--- a/Paper/Anova/Anova_Total.docx
+++ b/Paper/Anova/Anova_Total.docx
@@ -1,33 +1,23 @@
 
 <file path=word/document.xml><?xml version="1.0" encoding="utf-8"?>
-<w:document xmlns:wpc="http://schemas.microsoft.com/office/word/2010/wordprocessingCanvas" xmlns:cx="http://schemas.microsoft.com/office/drawing/2014/chartex" xmlns:cx1="http://schemas.microsoft.com/office/drawing/2015/9/8/chartex" xmlns:cx2="http://schemas.microsoft.com/office/drawing/2015/10/21/chartex" xmlns:cx3="http://schemas.microsoft.com/office/drawing/2016/5/9/chartex" xmlns:cx4="http://schemas.microsoft.com/office/drawing/2016/5/10/chartex" xmlns:cx5="http://schemas.microsoft.com/office/drawing/2016/5/11/chartex" xmlns:cx6="http://schemas.microsoft.com/office/drawing/2016/5/12/chartex" xmlns:cx7="http://schemas.microsoft.com/office/drawing/2016/5/13/chartex" xmlns:cx8="http://schemas.microsoft.com/office/drawing/2016/5/14/chartex" xmlns:mc="http://schemas.openxmlformats.org/markup-compatibility/2006" xmlns:aink="http://schemas.microsoft.com/office/drawing/2016/ink" xmlns:am3d="http://schemas.microsoft.com/office/drawing/2017/model3d" xmlns:o="urn:schemas-microsoft-com:office:office" xmlns:r="http://schemas.openxmlformats.org/officeDocument/2006/relationships" xmlns:m="http://schemas.openxmlformats.org/officeDocument/2006/math" xmlns:v="urn:schemas-microsoft-com:vml" xmlns:wp14="http://schemas.microsoft.com/office/word/2010/wordprocessingDrawing" xmlns:wp="http://schemas.openxmlformats.org/drawingml/2006/wordprocessingDrawing" xmlns:w10="urn:schemas-microsoft-com:office:word" xmlns:w="http://schemas.openxmlformats.org/wordprocessingml/2006/main" xmlns:w14="http://schemas.microsoft.com/office/word/2010/wordml" xmlns:w15="http://schemas.microsoft.com/office/word/2012/wordml" xmlns:w16cex="http://schemas.microsoft.com/office/word/2018/wordml/cex" xmlns:w16cid="http://schemas.microsoft.com/office/word/2016/wordml/cid" xmlns:w16="http://schemas.microsoft.com/office/word/2018/wordml" xmlns:w16sdtdh="http://schemas.microsoft.com/office/word/2020/wordml/sdtdatahash" xmlns:w16se="http://schemas.microsoft.com/office/word/2015/wordml/symex" xmlns:wpg="http://schemas.microsoft.com/office/word/2010/wordprocessingGroup" xmlns:wpi="http://schemas.microsoft.com/office/word/2010/wordprocessingInk" xmlns:wne="http://schemas.microsoft.com/office/word/2006/wordml" xmlns:wps="http://schemas.microsoft.com/office/word/2010/wordprocessingShape" mc:Ignorable="w14 w15 w16se w16cid w16 w16cex w16sdtdh wp14">
+<w:document xmlns:w="http://schemas.openxmlformats.org/wordprocessingml/2006/main" xmlns:m="http://schemas.openxmlformats.org/officeDocument/2006/math" xmlns:r="http://schemas.openxmlformats.org/officeDocument/2006/relationships" xmlns:o="urn:schemas-microsoft-com:office:office" xmlns:v="urn:schemas-microsoft-com:vml" xmlns:w10="urn:schemas-microsoft-com:office:word" xmlns:a="http://schemas.openxmlformats.org/drawingml/2006/main" xmlns:pic="http://schemas.openxmlformats.org/drawingml/2006/picture" xmlns:wp="http://schemas.openxmlformats.org/drawingml/2006/wordprocessingDrawing">
   <w:body>
     <w:p>
       <w:pPr>
-        <w:pStyle w:val="Titre"/>
-      </w:pPr>
-      <w:r>
-        <w:t>Anova</w:t>
-      </w:r>
-      <w:r>
-        <w:t xml:space="preserve"> (</w:t>
-      </w:r>
-      <w:r>
-        <w:t>total</w:t>
-      </w:r>
-      <w:r>
-        <w:t>)</w:t>
-      </w:r>
-    </w:p>
-    <w:p>
-      <w:pPr>
-        <w:pStyle w:val="Titre2"/>
-      </w:pPr>
-      <w:bookmarkStart w:id="0" w:name="emergence-date-pastpresent-data"/>
-      <w:r>
-        <w:t>Emergence date (past/present data)</w:t>
-      </w:r>
-      <w:bookmarkEnd w:id="0"/>
+        <w:pStyle w:val="Title"/>
+      </w:pPr>
+      <w:r>
+        <w:t xml:space="preserve">Anova_total</w:t>
+      </w:r>
+    </w:p>
+    <w:bookmarkStart w:id="20" w:name="emergence-date-pastpresent-data"/>
+    <w:p>
+      <w:pPr>
+        <w:pStyle w:val="Heading2"/>
+      </w:pPr>
+      <w:r>
+        <w:t xml:space="preserve">Emergence date (past/present data)</w:t>
+      </w:r>
     </w:p>
     <w:p>
       <w:pPr>
@@ -46,7 +36,7 @@
         <w:rPr>
           <w:rStyle w:val="VerbatimChar"/>
         </w:rPr>
-        <w:t>## Site          5   3374   674.8   17.89 3.2e-13 ***</w:t>
+        <w:t xml:space="preserve">## Site          5   3374   674.8   17.89 3.2e-13 ***</w:t>
       </w:r>
       <w:r>
         <w:br/>
@@ -64,16 +54,16 @@
         <w:rPr>
           <w:rStyle w:val="VerbatimChar"/>
         </w:rPr>
-        <w:t>## ---</w:t>
-      </w:r>
-      <w:r>
-        <w:br/>
-      </w:r>
-      <w:r>
-        <w:rPr>
-          <w:rStyle w:val="VerbatimChar"/>
-        </w:rPr>
-        <w:t>## Signif. codes:  0 '***' 0.001 '**' 0.01 '*' 0.05 '.' 0.1 ' ' 1</w:t>
+        <w:t xml:space="preserve">## ---</w:t>
+      </w:r>
+      <w:r>
+        <w:br/>
+      </w:r>
+      <w:r>
+        <w:rPr>
+          <w:rStyle w:val="VerbatimChar"/>
+        </w:rPr>
+        <w:t xml:space="preserve">## Signif. codes:  0 '***' 0.001 '**' 0.01 '*' 0.05 '.' 0.1 ' ' 1</w:t>
       </w:r>
     </w:p>
     <w:p>
@@ -129,13 +119,7 @@
         <w:rPr>
           <w:rStyle w:val="VerbatimChar"/>
         </w:rPr>
-        <w:t xml:space="preserve">##       Site1   Site2   Site3  </w:t>
-      </w:r>
-      <w:r>
-        <w:rPr>
-          <w:rStyle w:val="VerbatimChar"/>
-        </w:rPr>
-        <w:t xml:space="preserve"> Site4   Site5  </w:t>
+        <w:t xml:space="preserve">##       Site1   Site2   Site3   Site4   Site5  </w:t>
       </w:r>
       <w:r>
         <w:br/>
@@ -180,42 +164,36 @@
         <w:rPr>
           <w:rStyle w:val="VerbatimChar"/>
         </w:rPr>
-        <w:t>## Site6 1.5e-08 0.00102 1.4e-07 0.05283 1.</w:t>
-      </w:r>
-      <w:r>
-        <w:rPr>
-          <w:rStyle w:val="VerbatimChar"/>
-        </w:rPr>
-        <w:t>00000</w:t>
-      </w:r>
-      <w:r>
-        <w:br/>
-      </w:r>
-      <w:r>
-        <w:rPr>
-          <w:rStyle w:val="VerbatimChar"/>
-        </w:rPr>
-        <w:t xml:space="preserve">## </w:t>
-      </w:r>
-      <w:r>
-        <w:br/>
-      </w:r>
-      <w:r>
-        <w:rPr>
-          <w:rStyle w:val="VerbatimChar"/>
-        </w:rPr>
-        <w:t>## P value adjustment method: bonferroni</w:t>
-      </w:r>
-    </w:p>
-    <w:p>
-      <w:pPr>
-        <w:pStyle w:val="Titre2"/>
-      </w:pPr>
-      <w:bookmarkStart w:id="1" w:name="budburst-date-pastpresent-data"/>
-      <w:r>
-        <w:t>Budburst date (past/present data)</w:t>
-      </w:r>
-      <w:bookmarkEnd w:id="1"/>
+        <w:t xml:space="preserve">## Site6 1.5e-08 0.00102 1.4e-07 0.05283 1.00000</w:t>
+      </w:r>
+      <w:r>
+        <w:br/>
+      </w:r>
+      <w:r>
+        <w:rPr>
+          <w:rStyle w:val="VerbatimChar"/>
+        </w:rPr>
+        <w:t xml:space="preserve">## </w:t>
+      </w:r>
+      <w:r>
+        <w:br/>
+      </w:r>
+      <w:r>
+        <w:rPr>
+          <w:rStyle w:val="VerbatimChar"/>
+        </w:rPr>
+        <w:t xml:space="preserve">## P value adjustment method: bonferroni</w:t>
+      </w:r>
+    </w:p>
+    <w:bookmarkEnd w:id="20"/>
+    <w:bookmarkStart w:id="21" w:name="budburst-date-pastpresent-data"/>
+    <w:p>
+      <w:pPr>
+        <w:pStyle w:val="Heading2"/>
+      </w:pPr>
+      <w:r>
+        <w:t xml:space="preserve">Budburst date (past/present data)</w:t>
+      </w:r>
     </w:p>
     <w:p>
       <w:pPr>
@@ -234,7 +212,7 @@
         <w:rPr>
           <w:rStyle w:val="VerbatimChar"/>
         </w:rPr>
-        <w:t>## Site          5   1332  266.43   21.72 1.94e-15 ***</w:t>
+        <w:t xml:space="preserve">## Site          5   1332  266.43   21.72 1.94e-15 ***</w:t>
       </w:r>
       <w:r>
         <w:br/>
@@ -252,16 +230,16 @@
         <w:rPr>
           <w:rStyle w:val="VerbatimChar"/>
         </w:rPr>
-        <w:t>## ---</w:t>
-      </w:r>
-      <w:r>
-        <w:br/>
-      </w:r>
-      <w:r>
-        <w:rPr>
-          <w:rStyle w:val="VerbatimChar"/>
-        </w:rPr>
-        <w:t>## Signif. codes:  0 '***' 0.001 '**' 0.01 '*' 0.05 '.' 0.1 ' ' 1</w:t>
+        <w:t xml:space="preserve">## ---</w:t>
+      </w:r>
+      <w:r>
+        <w:br/>
+      </w:r>
+      <w:r>
+        <w:rPr>
+          <w:rStyle w:val="VerbatimChar"/>
+        </w:rPr>
+        <w:t xml:space="preserve">## Signif. codes:  0 '***' 0.001 '**' 0.01 '*' 0.05 '.' 0.1 ' ' 1</w:t>
       </w:r>
     </w:p>
     <w:p>
@@ -326,13 +304,7 @@
         <w:rPr>
           <w:rStyle w:val="VerbatimChar"/>
         </w:rPr>
-        <w:t xml:space="preserve">## Site2 0.21247 -       -       -       -  </w:t>
-      </w:r>
-      <w:r>
-        <w:rPr>
-          <w:rStyle w:val="VerbatimChar"/>
-        </w:rPr>
-        <w:t xml:space="preserve">    </w:t>
+        <w:t xml:space="preserve">## Site2 0.21247 -       -       -       -      </w:t>
       </w:r>
       <w:r>
         <w:br/>
@@ -368,39 +340,36 @@
         <w:rPr>
           <w:rStyle w:val="VerbatimChar"/>
         </w:rPr>
-        <w:t>## Site6 3.1e-12 8.8e-07 2.2e-10 0.00155 1.00000</w:t>
-      </w:r>
-      <w:r>
-        <w:br/>
-      </w:r>
-      <w:r>
-        <w:rPr>
-          <w:rStyle w:val="VerbatimChar"/>
-        </w:rPr>
-        <w:t xml:space="preserve">## </w:t>
-      </w:r>
-      <w:r>
-        <w:br/>
-      </w:r>
-      <w:r>
-        <w:rPr>
-          <w:rStyle w:val="VerbatimChar"/>
-        </w:rPr>
-        <w:t>## P value adjustment method: bonferroni</w:t>
-      </w:r>
-    </w:p>
-    <w:p>
-      <w:pPr>
-        <w:pStyle w:val="Titre2"/>
-      </w:pPr>
-      <w:bookmarkStart w:id="2" w:name="mismatch-pastpresent-data"/>
-      <w:r>
-        <w:t>Mismatch (</w:t>
-      </w:r>
-      <w:r>
-        <w:t>past/present data)</w:t>
-      </w:r>
-      <w:bookmarkEnd w:id="2"/>
+        <w:t xml:space="preserve">## Site6 3.1e-12 8.8e-07 2.2e-10 0.00155 1.00000</w:t>
+      </w:r>
+      <w:r>
+        <w:br/>
+      </w:r>
+      <w:r>
+        <w:rPr>
+          <w:rStyle w:val="VerbatimChar"/>
+        </w:rPr>
+        <w:t xml:space="preserve">## </w:t>
+      </w:r>
+      <w:r>
+        <w:br/>
+      </w:r>
+      <w:r>
+        <w:rPr>
+          <w:rStyle w:val="VerbatimChar"/>
+        </w:rPr>
+        <w:t xml:space="preserve">## P value adjustment method: bonferroni</w:t>
+      </w:r>
+    </w:p>
+    <w:bookmarkEnd w:id="21"/>
+    <w:bookmarkStart w:id="22" w:name="mismatch-pastpresent-data"/>
+    <w:p>
+      <w:pPr>
+        <w:pStyle w:val="Heading2"/>
+      </w:pPr>
+      <w:r>
+        <w:t xml:space="preserve">Mismatch (past/present data)</w:t>
+      </w:r>
     </w:p>
     <w:p>
       <w:pPr>
@@ -419,16 +388,15 @@
         <w:rPr>
           <w:rStyle w:val="VerbatimChar"/>
         </w:rPr>
-        <w:t>## Site          5  545.7  109.13   11.08 8.7e-09 ***</w:t>
-      </w:r>
-      <w:r>
-        <w:br/>
-      </w:r>
-      <w:r>
-        <w:rPr>
-          <w:rStyle w:val="VerbatimChar"/>
-        </w:rPr>
-        <w:lastRenderedPageBreak/>
+        <w:t xml:space="preserve">## Site          5  545.7  109.13   11.08 8.7e-09 ***</w:t>
+      </w:r>
+      <w:r>
+        <w:br/>
+      </w:r>
+      <w:r>
+        <w:rPr>
+          <w:rStyle w:val="VerbatimChar"/>
+        </w:rPr>
         <w:t xml:space="preserve">## Residuals   120 1182.1    9.85                    </w:t>
       </w:r>
       <w:r>
@@ -438,16 +406,16 @@
         <w:rPr>
           <w:rStyle w:val="VerbatimChar"/>
         </w:rPr>
-        <w:t>## ---</w:t>
-      </w:r>
-      <w:r>
-        <w:br/>
-      </w:r>
-      <w:r>
-        <w:rPr>
-          <w:rStyle w:val="VerbatimChar"/>
-        </w:rPr>
-        <w:t>## Signif. codes:  0 '***' 0.001 '**' 0.01 '*' 0.05 '.' 0.1 ' ' 1</w:t>
+        <w:t xml:space="preserve">## ---</w:t>
+      </w:r>
+      <w:r>
+        <w:br/>
+      </w:r>
+      <w:r>
+        <w:rPr>
+          <w:rStyle w:val="VerbatimChar"/>
+        </w:rPr>
+        <w:t xml:space="preserve">## Signif. codes:  0 '***' 0.001 '**' 0.01 '*' 0.05 '.' 0.1 ' ' 1</w:t>
       </w:r>
     </w:p>
     <w:p>
@@ -458,13 +426,7 @@
         <w:rPr>
           <w:rStyle w:val="VerbatimChar"/>
         </w:rPr>
-        <w:t>##</w:t>
-      </w:r>
-      <w:r>
-        <w:rPr>
-          <w:rStyle w:val="VerbatimChar"/>
-        </w:rPr>
-        <w:t xml:space="preserve"> </w:t>
+        <w:t xml:space="preserve">## </w:t>
       </w:r>
       <w:r>
         <w:br/>
@@ -554,36 +516,36 @@
         <w:rPr>
           <w:rStyle w:val="VerbatimChar"/>
         </w:rPr>
-        <w:t>## Site6 0.0042  1.0000 0.0039  1.0000 0.2517</w:t>
-      </w:r>
-      <w:r>
-        <w:br/>
-      </w:r>
-      <w:r>
-        <w:rPr>
-          <w:rStyle w:val="VerbatimChar"/>
-        </w:rPr>
-        <w:t xml:space="preserve">## </w:t>
-      </w:r>
-      <w:r>
-        <w:br/>
-      </w:r>
-      <w:r>
-        <w:rPr>
-          <w:rStyle w:val="VerbatimChar"/>
-        </w:rPr>
-        <w:t>## P value adjustment method: bonferroni</w:t>
-      </w:r>
-    </w:p>
-    <w:p>
-      <w:pPr>
-        <w:pStyle w:val="Titre2"/>
-      </w:pPr>
-      <w:bookmarkStart w:id="3" w:name="emergence-date-rcp-2.6"/>
-      <w:r>
-        <w:t>Emergence date (RCP 2.6)</w:t>
-      </w:r>
-      <w:bookmarkEnd w:id="3"/>
+        <w:t xml:space="preserve">## Site6 0.0042  1.0000 0.0039  1.0000 0.2517</w:t>
+      </w:r>
+      <w:r>
+        <w:br/>
+      </w:r>
+      <w:r>
+        <w:rPr>
+          <w:rStyle w:val="VerbatimChar"/>
+        </w:rPr>
+        <w:t xml:space="preserve">## </w:t>
+      </w:r>
+      <w:r>
+        <w:br/>
+      </w:r>
+      <w:r>
+        <w:rPr>
+          <w:rStyle w:val="VerbatimChar"/>
+        </w:rPr>
+        <w:t xml:space="preserve">## P value adjustment method: bonferroni</w:t>
+      </w:r>
+    </w:p>
+    <w:bookmarkEnd w:id="22"/>
+    <w:bookmarkStart w:id="23" w:name="emergence-date-rcp-2.6"/>
+    <w:p>
+      <w:pPr>
+        <w:pStyle w:val="Heading2"/>
+      </w:pPr>
+      <w:r>
+        <w:t xml:space="preserve">Emergence date (RCP 2.6)</w:t>
+      </w:r>
     </w:p>
     <w:p>
       <w:pPr>
@@ -593,22 +555,16 @@
         <w:rPr>
           <w:rStyle w:val="VerbatimChar"/>
         </w:rPr>
-        <w:t>##</w:t>
-      </w:r>
-      <w:r>
-        <w:rPr>
-          <w:rStyle w:val="VerbatimChar"/>
-        </w:rPr>
-        <w:t xml:space="preserve">               Df Sum Sq Mean Sq F value Pr(&gt;F)    </w:t>
-      </w:r>
-      <w:r>
-        <w:br/>
-      </w:r>
-      <w:r>
-        <w:rPr>
-          <w:rStyle w:val="VerbatimChar"/>
-        </w:rPr>
-        <w:t>## rcp26$Site     5 305237   61047    3334 &lt;2e-16 ***</w:t>
+        <w:t xml:space="preserve">##               Df Sum Sq Mean Sq F value Pr(&gt;F)    </w:t>
+      </w:r>
+      <w:r>
+        <w:br/>
+      </w:r>
+      <w:r>
+        <w:rPr>
+          <w:rStyle w:val="VerbatimChar"/>
+        </w:rPr>
+        <w:t xml:space="preserve">## rcp26$Site     5 305237   61047    3334 &lt;2e-16 ***</w:t>
       </w:r>
       <w:r>
         <w:br/>
@@ -626,16 +582,16 @@
         <w:rPr>
           <w:rStyle w:val="VerbatimChar"/>
         </w:rPr>
-        <w:t>## ---</w:t>
-      </w:r>
-      <w:r>
-        <w:br/>
-      </w:r>
-      <w:r>
-        <w:rPr>
-          <w:rStyle w:val="VerbatimChar"/>
-        </w:rPr>
-        <w:t>## Signif. codes:  0 '***' 0.001 '**' 0.01 '*' 0.05 '.' 0.1 ' ' 1</w:t>
+        <w:t xml:space="preserve">## ---</w:t>
+      </w:r>
+      <w:r>
+        <w:br/>
+      </w:r>
+      <w:r>
+        <w:rPr>
+          <w:rStyle w:val="VerbatimChar"/>
+        </w:rPr>
+        <w:t xml:space="preserve">## Signif. codes:  0 '***' 0.001 '**' 0.01 '*' 0.05 '.' 0.1 ' ' 1</w:t>
       </w:r>
     </w:p>
     <w:p>
@@ -655,13 +611,7 @@
         <w:rPr>
           <w:rStyle w:val="VerbatimChar"/>
         </w:rPr>
-        <w:t>##  Pairwise compar</w:t>
-      </w:r>
-      <w:r>
-        <w:rPr>
-          <w:rStyle w:val="VerbatimChar"/>
-        </w:rPr>
-        <w:t xml:space="preserve">isons using t tests with pooled SD </w:t>
+        <w:t xml:space="preserve">##  Pairwise comparisons using t tests with pooled SD </w:t>
       </w:r>
       <w:r>
         <w:br/>
@@ -724,13 +674,7 @@
         <w:rPr>
           <w:rStyle w:val="VerbatimChar"/>
         </w:rPr>
-        <w:t>## Site4 &lt;2e-16 &lt;2e-16 &lt;2e-16 -      -</w:t>
-      </w:r>
-      <w:r>
-        <w:rPr>
-          <w:rStyle w:val="VerbatimChar"/>
-        </w:rPr>
-        <w:t xml:space="preserve">     </w:t>
+        <w:t xml:space="preserve">## Site4 &lt;2e-16 &lt;2e-16 &lt;2e-16 -      -     </w:t>
       </w:r>
       <w:r>
         <w:br/>
@@ -748,36 +692,36 @@
         <w:rPr>
           <w:rStyle w:val="VerbatimChar"/>
         </w:rPr>
-        <w:t>## Site6 &lt;2e-16 &lt;2e-16 &lt;2e-16 &lt;2e-16 &lt;2e-16</w:t>
-      </w:r>
-      <w:r>
-        <w:br/>
-      </w:r>
-      <w:r>
-        <w:rPr>
-          <w:rStyle w:val="VerbatimChar"/>
-        </w:rPr>
-        <w:t xml:space="preserve">## </w:t>
-      </w:r>
-      <w:r>
-        <w:br/>
-      </w:r>
-      <w:r>
-        <w:rPr>
-          <w:rStyle w:val="VerbatimChar"/>
-        </w:rPr>
-        <w:t>## P value adjustment method: bonferroni</w:t>
-      </w:r>
-    </w:p>
-    <w:p>
-      <w:pPr>
-        <w:pStyle w:val="Titre2"/>
-      </w:pPr>
-      <w:bookmarkStart w:id="4" w:name="budburst-date-rcp-2.6"/>
-      <w:r>
-        <w:t>Budburst date (RCP 2.6)</w:t>
-      </w:r>
-      <w:bookmarkEnd w:id="4"/>
+        <w:t xml:space="preserve">## Site6 &lt;2e-16 &lt;2e-16 &lt;2e-16 &lt;2e-16 &lt;2e-16</w:t>
+      </w:r>
+      <w:r>
+        <w:br/>
+      </w:r>
+      <w:r>
+        <w:rPr>
+          <w:rStyle w:val="VerbatimChar"/>
+        </w:rPr>
+        <w:t xml:space="preserve">## </w:t>
+      </w:r>
+      <w:r>
+        <w:br/>
+      </w:r>
+      <w:r>
+        <w:rPr>
+          <w:rStyle w:val="VerbatimChar"/>
+        </w:rPr>
+        <w:t xml:space="preserve">## P value adjustment method: bonferroni</w:t>
+      </w:r>
+    </w:p>
+    <w:bookmarkEnd w:id="23"/>
+    <w:bookmarkStart w:id="24" w:name="budburst-date-rcp-2.6"/>
+    <w:p>
+      <w:pPr>
+        <w:pStyle w:val="Heading2"/>
+      </w:pPr>
+      <w:r>
+        <w:t xml:space="preserve">Budburst date (RCP 2.6)</w:t>
+      </w:r>
     </w:p>
     <w:p>
       <w:pPr>
@@ -796,13 +740,7 @@
         <w:rPr>
           <w:rStyle w:val="VerbatimChar"/>
         </w:rPr>
-        <w:t>## rcp26$Site     5  94260   18852    2</w:t>
-      </w:r>
-      <w:r>
-        <w:rPr>
-          <w:rStyle w:val="VerbatimChar"/>
-        </w:rPr>
-        <w:t>896 &lt;2e-16 ***</w:t>
+        <w:t xml:space="preserve">## rcp26$Site     5  94260   18852    2896 &lt;2e-16 ***</w:t>
       </w:r>
       <w:r>
         <w:br/>
@@ -820,16 +758,16 @@
         <w:rPr>
           <w:rStyle w:val="VerbatimChar"/>
         </w:rPr>
-        <w:t>## ---</w:t>
-      </w:r>
-      <w:r>
-        <w:br/>
-      </w:r>
-      <w:r>
-        <w:rPr>
-          <w:rStyle w:val="VerbatimChar"/>
-        </w:rPr>
-        <w:t>## Signif. codes:  0 '***' 0.001 '**' 0.01 '*' 0.05 '.' 0.1 ' ' 1</w:t>
+        <w:t xml:space="preserve">## ---</w:t>
+      </w:r>
+      <w:r>
+        <w:br/>
+      </w:r>
+      <w:r>
+        <w:rPr>
+          <w:rStyle w:val="VerbatimChar"/>
+        </w:rPr>
+        <w:t xml:space="preserve">## Signif. codes:  0 '***' 0.001 '**' 0.01 '*' 0.05 '.' 0.1 ' ' 1</w:t>
       </w:r>
     </w:p>
     <w:p>
@@ -876,23 +814,16 @@
         <w:rPr>
           <w:rStyle w:val="VerbatimChar"/>
         </w:rPr>
-        <w:lastRenderedPageBreak/>
-        <w:t xml:space="preserve">## </w:t>
-      </w:r>
-      <w:r>
-        <w:br/>
-      </w:r>
-      <w:r>
-        <w:rPr>
-          <w:rStyle w:val="VerbatimChar"/>
-        </w:rPr>
-        <w:t xml:space="preserve">##    </w:t>
-      </w:r>
-      <w:r>
-        <w:rPr>
-          <w:rStyle w:val="VerbatimChar"/>
-        </w:rPr>
-        <w:t xml:space="preserve">   Site1  Site2  Site3  Site4  Site5</w:t>
+        <w:t xml:space="preserve">## </w:t>
+      </w:r>
+      <w:r>
+        <w:br/>
+      </w:r>
+      <w:r>
+        <w:rPr>
+          <w:rStyle w:val="VerbatimChar"/>
+        </w:rPr>
+        <w:t xml:space="preserve">##       Site1  Site2  Site3  Site4  Site5</w:t>
       </w:r>
       <w:r>
         <w:br/>
@@ -955,18 +886,18 @@
         <w:rPr>
           <w:rStyle w:val="VerbatimChar"/>
         </w:rPr>
-        <w:t>## P value adjustment method: bonferroni</w:t>
-      </w:r>
-    </w:p>
-    <w:p>
-      <w:pPr>
-        <w:pStyle w:val="Titre2"/>
-      </w:pPr>
-      <w:bookmarkStart w:id="5" w:name="mismatch-rcp-2.6"/>
-      <w:r>
-        <w:t>Mismatch (RCP 2.6)</w:t>
-      </w:r>
-      <w:bookmarkEnd w:id="5"/>
+        <w:t xml:space="preserve">## P value adjustment method: bonferroni</w:t>
+      </w:r>
+    </w:p>
+    <w:bookmarkEnd w:id="24"/>
+    <w:bookmarkStart w:id="25" w:name="mismatch-rcp-2.6"/>
+    <w:p>
+      <w:pPr>
+        <w:pStyle w:val="Heading2"/>
+      </w:pPr>
+      <w:r>
+        <w:t xml:space="preserve">Mismatch (RCP 2.6)</w:t>
+      </w:r>
     </w:p>
     <w:p>
       <w:pPr>
@@ -985,7 +916,7 @@
         <w:rPr>
           <w:rStyle w:val="VerbatimChar"/>
         </w:rPr>
-        <w:t>## rcp26$Site     5  66174   13235    2316 &lt;2e-16 ***</w:t>
+        <w:t xml:space="preserve">## rcp26$Site     5  66174   13235    2316 &lt;2e-16 ***</w:t>
       </w:r>
       <w:r>
         <w:br/>
@@ -1003,16 +934,16 @@
         <w:rPr>
           <w:rStyle w:val="VerbatimChar"/>
         </w:rPr>
-        <w:t>## ---</w:t>
-      </w:r>
-      <w:r>
-        <w:br/>
-      </w:r>
-      <w:r>
-        <w:rPr>
-          <w:rStyle w:val="VerbatimChar"/>
-        </w:rPr>
-        <w:t>## Signif. codes:  0 '***' 0.001 '**' 0.01 '*' 0.05 '.' 0.1 ' ' 1</w:t>
+        <w:t xml:space="preserve">## ---</w:t>
+      </w:r>
+      <w:r>
+        <w:br/>
+      </w:r>
+      <w:r>
+        <w:rPr>
+          <w:rStyle w:val="VerbatimChar"/>
+        </w:rPr>
+        <w:t xml:space="preserve">## Signif. codes:  0 '***' 0.001 '**' 0.01 '*' 0.05 '.' 0.1 ' ' 1</w:t>
       </w:r>
     </w:p>
     <w:p>
@@ -1068,13 +999,7 @@
         <w:rPr>
           <w:rStyle w:val="VerbatimChar"/>
         </w:rPr>
-        <w:t>##       Site1  Site2</w:t>
-      </w:r>
-      <w:r>
-        <w:rPr>
-          <w:rStyle w:val="VerbatimChar"/>
-        </w:rPr>
-        <w:t xml:space="preserve">  Site3  Site4  Site5 </w:t>
+        <w:t xml:space="preserve">##       Site1  Site2  Site3  Site4  Site5 </w:t>
       </w:r>
       <w:r>
         <w:br/>
@@ -1119,42 +1044,36 @@
         <w:rPr>
           <w:rStyle w:val="VerbatimChar"/>
         </w:rPr>
-        <w:t>## Site6 &lt;2e-16 &lt;2e-16 &lt;2e-16 &lt;2e-16 &lt;2e-16</w:t>
-      </w:r>
-      <w:r>
-        <w:br/>
-      </w:r>
-      <w:r>
-        <w:rPr>
-          <w:rStyle w:val="VerbatimChar"/>
-        </w:rPr>
-        <w:t xml:space="preserve">## </w:t>
-      </w:r>
-      <w:r>
-        <w:br/>
-      </w:r>
-      <w:r>
-        <w:rPr>
-          <w:rStyle w:val="VerbatimChar"/>
-        </w:rPr>
-        <w:t>## P valu</w:t>
-      </w:r>
-      <w:r>
-        <w:rPr>
-          <w:rStyle w:val="VerbatimChar"/>
-        </w:rPr>
-        <w:t>e adjustment method: bonferroni</w:t>
-      </w:r>
-    </w:p>
-    <w:p>
-      <w:pPr>
-        <w:pStyle w:val="Titre2"/>
-      </w:pPr>
-      <w:bookmarkStart w:id="6" w:name="emergence-date-rcp-4.5"/>
-      <w:r>
-        <w:t>Emergence date (RCP 4.5)</w:t>
-      </w:r>
-      <w:bookmarkEnd w:id="6"/>
+        <w:t xml:space="preserve">## Site6 &lt;2e-16 &lt;2e-16 &lt;2e-16 &lt;2e-16 &lt;2e-16</w:t>
+      </w:r>
+      <w:r>
+        <w:br/>
+      </w:r>
+      <w:r>
+        <w:rPr>
+          <w:rStyle w:val="VerbatimChar"/>
+        </w:rPr>
+        <w:t xml:space="preserve">## </w:t>
+      </w:r>
+      <w:r>
+        <w:br/>
+      </w:r>
+      <w:r>
+        <w:rPr>
+          <w:rStyle w:val="VerbatimChar"/>
+        </w:rPr>
+        <w:t xml:space="preserve">## P value adjustment method: bonferroni</w:t>
+      </w:r>
+    </w:p>
+    <w:bookmarkEnd w:id="25"/>
+    <w:bookmarkStart w:id="26" w:name="emergence-date-rcp-4.5"/>
+    <w:p>
+      <w:pPr>
+        <w:pStyle w:val="Heading2"/>
+      </w:pPr>
+      <w:r>
+        <w:t xml:space="preserve">Emergence date (RCP 4.5)</w:t>
+      </w:r>
     </w:p>
     <w:p>
       <w:pPr>
@@ -1173,7 +1092,7 @@
         <w:rPr>
           <w:rStyle w:val="VerbatimChar"/>
         </w:rPr>
-        <w:t>## rcp45$Site     5 139304   27861    1045 &lt;2e-16 ***</w:t>
+        <w:t xml:space="preserve">## rcp45$Site     5 139304   27861    1045 &lt;2e-16 ***</w:t>
       </w:r>
       <w:r>
         <w:br/>
@@ -1191,22 +1110,16 @@
         <w:rPr>
           <w:rStyle w:val="VerbatimChar"/>
         </w:rPr>
-        <w:t>## ---</w:t>
-      </w:r>
-      <w:r>
-        <w:br/>
-      </w:r>
-      <w:r>
-        <w:rPr>
-          <w:rStyle w:val="VerbatimChar"/>
-        </w:rPr>
-        <w:t>## Signif. codes:  0 '***' 0.0</w:t>
-      </w:r>
-      <w:r>
-        <w:rPr>
-          <w:rStyle w:val="VerbatimChar"/>
-        </w:rPr>
-        <w:t>01 '**' 0.01 '*' 0.05 '.' 0.1 ' ' 1</w:t>
+        <w:t xml:space="preserve">## ---</w:t>
+      </w:r>
+      <w:r>
+        <w:br/>
+      </w:r>
+      <w:r>
+        <w:rPr>
+          <w:rStyle w:val="VerbatimChar"/>
+        </w:rPr>
+        <w:t xml:space="preserve">## Signif. codes:  0 '***' 0.001 '**' 0.01 '*' 0.05 '.' 0.1 ' ' 1</w:t>
       </w:r>
     </w:p>
     <w:p>
@@ -1262,7 +1175,7 @@
         <w:rPr>
           <w:rStyle w:val="VerbatimChar"/>
         </w:rPr>
-        <w:t>##       Site1  Site2  Site3  Site4  Site5</w:t>
+        <w:t xml:space="preserve">##       Site1  Site2  Site3  Site4  Site5</w:t>
       </w:r>
       <w:r>
         <w:br/>
@@ -1280,13 +1193,7 @@
         <w:rPr>
           <w:rStyle w:val="VerbatimChar"/>
         </w:rPr>
-        <w:t xml:space="preserve">## Site3 &lt;2e-16 &lt;2e-16 - </w:t>
-      </w:r>
-      <w:r>
-        <w:rPr>
-          <w:rStyle w:val="VerbatimChar"/>
-        </w:rPr>
-        <w:t xml:space="preserve">     -      -    </w:t>
+        <w:t xml:space="preserve">## Site3 &lt;2e-16 &lt;2e-16 -      -      -    </w:t>
       </w:r>
       <w:r>
         <w:br/>
@@ -1313,37 +1220,36 @@
         <w:rPr>
           <w:rStyle w:val="VerbatimChar"/>
         </w:rPr>
-        <w:t>## Site6 &lt;2e-16 &lt;2e-16 &lt;2e-16 &lt;2e-16 0.006</w:t>
-      </w:r>
-      <w:r>
-        <w:br/>
-      </w:r>
-      <w:r>
-        <w:rPr>
-          <w:rStyle w:val="VerbatimChar"/>
-        </w:rPr>
-        <w:lastRenderedPageBreak/>
-        <w:t xml:space="preserve">## </w:t>
-      </w:r>
-      <w:r>
-        <w:br/>
-      </w:r>
-      <w:r>
-        <w:rPr>
-          <w:rStyle w:val="VerbatimChar"/>
-        </w:rPr>
-        <w:t>## P value adjustment method: bonferroni</w:t>
-      </w:r>
-    </w:p>
-    <w:p>
-      <w:pPr>
-        <w:pStyle w:val="Titre2"/>
-      </w:pPr>
-      <w:bookmarkStart w:id="7" w:name="budburst-date-rcp-4.5"/>
-      <w:r>
-        <w:t>Budburst date (RCP 4.5)</w:t>
-      </w:r>
-      <w:bookmarkEnd w:id="7"/>
+        <w:t xml:space="preserve">## Site6 &lt;2e-16 &lt;2e-16 &lt;2e-16 &lt;2e-16 0.006</w:t>
+      </w:r>
+      <w:r>
+        <w:br/>
+      </w:r>
+      <w:r>
+        <w:rPr>
+          <w:rStyle w:val="VerbatimChar"/>
+        </w:rPr>
+        <w:t xml:space="preserve">## </w:t>
+      </w:r>
+      <w:r>
+        <w:br/>
+      </w:r>
+      <w:r>
+        <w:rPr>
+          <w:rStyle w:val="VerbatimChar"/>
+        </w:rPr>
+        <w:t xml:space="preserve">## P value adjustment method: bonferroni</w:t>
+      </w:r>
+    </w:p>
+    <w:bookmarkEnd w:id="26"/>
+    <w:bookmarkStart w:id="27" w:name="budburst-date-rcp-4.5"/>
+    <w:p>
+      <w:pPr>
+        <w:pStyle w:val="Heading2"/>
+      </w:pPr>
+      <w:r>
+        <w:t xml:space="preserve">Budburst date (RCP 4.5)</w:t>
+      </w:r>
     </w:p>
     <w:p>
       <w:pPr>
@@ -1353,22 +1259,16 @@
         <w:rPr>
           <w:rStyle w:val="VerbatimChar"/>
         </w:rPr>
-        <w:t>##               Df Sum Sq Mean Sq F val</w:t>
-      </w:r>
-      <w:r>
-        <w:rPr>
-          <w:rStyle w:val="VerbatimChar"/>
-        </w:rPr>
-        <w:t xml:space="preserve">ue Pr(&gt;F)    </w:t>
-      </w:r>
-      <w:r>
-        <w:br/>
-      </w:r>
-      <w:r>
-        <w:rPr>
-          <w:rStyle w:val="VerbatimChar"/>
-        </w:rPr>
-        <w:t>## rcp45$Site     5  51477   10295    1046 &lt;2e-16 ***</w:t>
+        <w:t xml:space="preserve">##               Df Sum Sq Mean Sq F value Pr(&gt;F)    </w:t>
+      </w:r>
+      <w:r>
+        <w:br/>
+      </w:r>
+      <w:r>
+        <w:rPr>
+          <w:rStyle w:val="VerbatimChar"/>
+        </w:rPr>
+        <w:t xml:space="preserve">## rcp45$Site     5  51477   10295    1046 &lt;2e-16 ***</w:t>
       </w:r>
       <w:r>
         <w:br/>
@@ -1386,16 +1286,16 @@
         <w:rPr>
           <w:rStyle w:val="VerbatimChar"/>
         </w:rPr>
-        <w:t>## ---</w:t>
-      </w:r>
-      <w:r>
-        <w:br/>
-      </w:r>
-      <w:r>
-        <w:rPr>
-          <w:rStyle w:val="VerbatimChar"/>
-        </w:rPr>
-        <w:t>## Signif. codes:  0 '***' 0.001 '**' 0.01 '*' 0.05 '.' 0.1 ' ' 1</w:t>
+        <w:t xml:space="preserve">## ---</w:t>
+      </w:r>
+      <w:r>
+        <w:br/>
+      </w:r>
+      <w:r>
+        <w:rPr>
+          <w:rStyle w:val="VerbatimChar"/>
+        </w:rPr>
+        <w:t xml:space="preserve">## Signif. codes:  0 '***' 0.001 '**' 0.01 '*' 0.05 '.' 0.1 ' ' 1</w:t>
       </w:r>
     </w:p>
     <w:p>
@@ -1424,13 +1324,7 @@
         <w:rPr>
           <w:rStyle w:val="VerbatimChar"/>
         </w:rPr>
-        <w:t>##</w:t>
-      </w:r>
-      <w:r>
-        <w:rPr>
-          <w:rStyle w:val="VerbatimChar"/>
-        </w:rPr>
-        <w:t xml:space="preserve"> </w:t>
+        <w:t xml:space="preserve">## </w:t>
       </w:r>
       <w:r>
         <w:br/>
@@ -1502,36 +1396,36 @@
         <w:rPr>
           <w:rStyle w:val="VerbatimChar"/>
         </w:rPr>
-        <w:t>## Site6 &lt;2e-16 &lt;2e-16 &lt;2e-16 &lt;2e-16 &lt;2e-16</w:t>
-      </w:r>
-      <w:r>
-        <w:br/>
-      </w:r>
-      <w:r>
-        <w:rPr>
-          <w:rStyle w:val="VerbatimChar"/>
-        </w:rPr>
-        <w:t xml:space="preserve">## </w:t>
-      </w:r>
-      <w:r>
-        <w:br/>
-      </w:r>
-      <w:r>
-        <w:rPr>
-          <w:rStyle w:val="VerbatimChar"/>
-        </w:rPr>
-        <w:t>## P value adjustment method: bonferroni</w:t>
-      </w:r>
-    </w:p>
-    <w:p>
-      <w:pPr>
-        <w:pStyle w:val="Titre2"/>
-      </w:pPr>
-      <w:bookmarkStart w:id="8" w:name="mismatch-rcp-4.5"/>
-      <w:r>
-        <w:t>Mismatch (RCP 4.5)</w:t>
-      </w:r>
-      <w:bookmarkEnd w:id="8"/>
+        <w:t xml:space="preserve">## Site6 &lt;2e-16 &lt;2e-16 &lt;2e-16 &lt;2e-16 &lt;2e-16</w:t>
+      </w:r>
+      <w:r>
+        <w:br/>
+      </w:r>
+      <w:r>
+        <w:rPr>
+          <w:rStyle w:val="VerbatimChar"/>
+        </w:rPr>
+        <w:t xml:space="preserve">## </w:t>
+      </w:r>
+      <w:r>
+        <w:br/>
+      </w:r>
+      <w:r>
+        <w:rPr>
+          <w:rStyle w:val="VerbatimChar"/>
+        </w:rPr>
+        <w:t xml:space="preserve">## P value adjustment method: bonferroni</w:t>
+      </w:r>
+    </w:p>
+    <w:bookmarkEnd w:id="27"/>
+    <w:bookmarkStart w:id="28" w:name="mismatch-rcp-4.5"/>
+    <w:p>
+      <w:pPr>
+        <w:pStyle w:val="Heading2"/>
+      </w:pPr>
+      <w:r>
+        <w:t xml:space="preserve">Mismatch (RCP 4.5)</w:t>
+      </w:r>
     </w:p>
     <w:p>
       <w:pPr>
@@ -1550,13 +1444,7 @@
         <w:rPr>
           <w:rStyle w:val="VerbatimChar"/>
         </w:rPr>
-        <w:t>## rcp</w:t>
-      </w:r>
-      <w:r>
-        <w:rPr>
-          <w:rStyle w:val="VerbatimChar"/>
-        </w:rPr>
-        <w:t>45$Site     5  23457    4691   651.4 &lt;2e-16 ***</w:t>
+        <w:t xml:space="preserve">## rcp45$Site     5  23457    4691   651.4 &lt;2e-16 ***</w:t>
       </w:r>
       <w:r>
         <w:br/>
@@ -1574,16 +1462,16 @@
         <w:rPr>
           <w:rStyle w:val="VerbatimChar"/>
         </w:rPr>
-        <w:t>## ---</w:t>
-      </w:r>
-      <w:r>
-        <w:br/>
-      </w:r>
-      <w:r>
-        <w:rPr>
-          <w:rStyle w:val="VerbatimChar"/>
-        </w:rPr>
-        <w:t>## Signif. codes:  0 '***' 0.001 '**' 0.01 '*' 0.05 '.' 0.1 ' ' 1</w:t>
+        <w:t xml:space="preserve">## ---</w:t>
+      </w:r>
+      <w:r>
+        <w:br/>
+      </w:r>
+      <w:r>
+        <w:rPr>
+          <w:rStyle w:val="VerbatimChar"/>
+        </w:rPr>
+        <w:t xml:space="preserve">## Signif. codes:  0 '***' 0.001 '**' 0.01 '*' 0.05 '.' 0.1 ' ' 1</w:t>
       </w:r>
     </w:p>
     <w:p>
@@ -1621,13 +1509,7 @@
         <w:rPr>
           <w:rStyle w:val="VerbatimChar"/>
         </w:rPr>
-        <w:t>## data:  rcp45$Mi</w:t>
-      </w:r>
-      <w:r>
-        <w:rPr>
-          <w:rStyle w:val="VerbatimChar"/>
-        </w:rPr>
-        <w:t xml:space="preserve">smatch and rcp45$Site </w:t>
+        <w:t xml:space="preserve">## data:  rcp45$Mismatch and rcp45$Site </w:t>
       </w:r>
       <w:r>
         <w:br/>
@@ -1690,42 +1572,36 @@
         <w:rPr>
           <w:rStyle w:val="VerbatimChar"/>
         </w:rPr>
-        <w:t xml:space="preserve">## Site6 </w:t>
-      </w:r>
-      <w:r>
-        <w:rPr>
-          <w:rStyle w:val="VerbatimChar"/>
-        </w:rPr>
-        <w:t>&lt;2e-16 &lt;2e-16 &lt;2e-16 &lt;2e-16 &lt;2e-16</w:t>
-      </w:r>
-      <w:r>
-        <w:br/>
-      </w:r>
-      <w:r>
-        <w:rPr>
-          <w:rStyle w:val="VerbatimChar"/>
-        </w:rPr>
-        <w:t xml:space="preserve">## </w:t>
-      </w:r>
-      <w:r>
-        <w:br/>
-      </w:r>
-      <w:r>
-        <w:rPr>
-          <w:rStyle w:val="VerbatimChar"/>
-        </w:rPr>
-        <w:t>## P value adjustment method: bonferroni</w:t>
-      </w:r>
-    </w:p>
-    <w:p>
-      <w:pPr>
-        <w:pStyle w:val="Titre2"/>
-      </w:pPr>
-      <w:bookmarkStart w:id="9" w:name="emergence-date-rcp-8.5"/>
-      <w:r>
-        <w:t>Emergence date (RCP 8.5)</w:t>
-      </w:r>
-      <w:bookmarkEnd w:id="9"/>
+        <w:t xml:space="preserve">## Site6 &lt;2e-16 &lt;2e-16 &lt;2e-16 &lt;2e-16 &lt;2e-16</w:t>
+      </w:r>
+      <w:r>
+        <w:br/>
+      </w:r>
+      <w:r>
+        <w:rPr>
+          <w:rStyle w:val="VerbatimChar"/>
+        </w:rPr>
+        <w:t xml:space="preserve">## </w:t>
+      </w:r>
+      <w:r>
+        <w:br/>
+      </w:r>
+      <w:r>
+        <w:rPr>
+          <w:rStyle w:val="VerbatimChar"/>
+        </w:rPr>
+        <w:t xml:space="preserve">## P value adjustment method: bonferroni</w:t>
+      </w:r>
+    </w:p>
+    <w:bookmarkEnd w:id="28"/>
+    <w:bookmarkStart w:id="29" w:name="emergence-date-rcp-8.5"/>
+    <w:p>
+      <w:pPr>
+        <w:pStyle w:val="Heading2"/>
+      </w:pPr>
+      <w:r>
+        <w:t xml:space="preserve">Emergence date (RCP 8.5)</w:t>
+      </w:r>
     </w:p>
     <w:p>
       <w:pPr>
@@ -1744,7 +1620,7 @@
         <w:rPr>
           <w:rStyle w:val="VerbatimChar"/>
         </w:rPr>
-        <w:t>## rcp85$Site     5 155376   31075   727.7 &lt;2e-16 ***</w:t>
+        <w:t xml:space="preserve">## rcp85$Site     5 155376   31075   727.7 &lt;2e-16 ***</w:t>
       </w:r>
       <w:r>
         <w:br/>
@@ -1762,17 +1638,16 @@
         <w:rPr>
           <w:rStyle w:val="VerbatimChar"/>
         </w:rPr>
-        <w:lastRenderedPageBreak/>
-        <w:t>## ---</w:t>
-      </w:r>
-      <w:r>
-        <w:br/>
-      </w:r>
-      <w:r>
-        <w:rPr>
-          <w:rStyle w:val="VerbatimChar"/>
-        </w:rPr>
-        <w:t>## Signif. codes:  0 '***' 0.001 '**' 0.01 '*' 0.05 '.' 0.1 ' ' 1</w:t>
+        <w:t xml:space="preserve">## ---</w:t>
+      </w:r>
+      <w:r>
+        <w:br/>
+      </w:r>
+      <w:r>
+        <w:rPr>
+          <w:rStyle w:val="VerbatimChar"/>
+        </w:rPr>
+        <w:t xml:space="preserve">## Signif. codes:  0 '***' 0.001 '**' 0.01 '*' 0.05 '.' 0.1 ' ' 1</w:t>
       </w:r>
     </w:p>
     <w:p>
@@ -1810,31 +1685,25 @@
         <w:rPr>
           <w:rStyle w:val="VerbatimChar"/>
         </w:rPr>
-        <w:t>## data:  rc</w:t>
-      </w:r>
-      <w:r>
-        <w:rPr>
-          <w:rStyle w:val="VerbatimChar"/>
-        </w:rPr>
-        <w:t xml:space="preserve">p85$Emergence and rcp85$Site </w:t>
-      </w:r>
-      <w:r>
-        <w:br/>
-      </w:r>
-      <w:r>
-        <w:rPr>
-          <w:rStyle w:val="VerbatimChar"/>
-        </w:rPr>
-        <w:t xml:space="preserve">## </w:t>
-      </w:r>
-      <w:r>
-        <w:br/>
-      </w:r>
-      <w:r>
-        <w:rPr>
-          <w:rStyle w:val="VerbatimChar"/>
-        </w:rPr>
-        <w:t>##       Site1  Site2  Site3  Site4  Site5</w:t>
+        <w:t xml:space="preserve">## data:  rcp85$Emergence and rcp85$Site </w:t>
+      </w:r>
+      <w:r>
+        <w:br/>
+      </w:r>
+      <w:r>
+        <w:rPr>
+          <w:rStyle w:val="VerbatimChar"/>
+        </w:rPr>
+        <w:t xml:space="preserve">## </w:t>
+      </w:r>
+      <w:r>
+        <w:br/>
+      </w:r>
+      <w:r>
+        <w:rPr>
+          <w:rStyle w:val="VerbatimChar"/>
+        </w:rPr>
+        <w:t xml:space="preserve">##       Site1  Site2  Site3  Site4  Site5</w:t>
       </w:r>
       <w:r>
         <w:br/>
@@ -1879,42 +1748,36 @@
         <w:rPr>
           <w:rStyle w:val="VerbatimChar"/>
         </w:rPr>
-        <w:t>## Site</w:t>
-      </w:r>
-      <w:r>
-        <w:rPr>
-          <w:rStyle w:val="VerbatimChar"/>
-        </w:rPr>
-        <w:t>6 &lt;2e-16 &lt;2e-16 &lt;2e-16 &lt;2e-16 0.014</w:t>
-      </w:r>
-      <w:r>
-        <w:br/>
-      </w:r>
-      <w:r>
-        <w:rPr>
-          <w:rStyle w:val="VerbatimChar"/>
-        </w:rPr>
-        <w:t xml:space="preserve">## </w:t>
-      </w:r>
-      <w:r>
-        <w:br/>
-      </w:r>
-      <w:r>
-        <w:rPr>
-          <w:rStyle w:val="VerbatimChar"/>
-        </w:rPr>
-        <w:t>## P value adjustment method: bonferroni</w:t>
-      </w:r>
-    </w:p>
-    <w:p>
-      <w:pPr>
-        <w:pStyle w:val="Titre2"/>
-      </w:pPr>
-      <w:bookmarkStart w:id="10" w:name="budburst-date-rcp-8.5"/>
-      <w:r>
-        <w:t>Budburst date (RCP 8.5)</w:t>
-      </w:r>
-      <w:bookmarkEnd w:id="10"/>
+        <w:t xml:space="preserve">## Site6 &lt;2e-16 &lt;2e-16 &lt;2e-16 &lt;2e-16 0.014</w:t>
+      </w:r>
+      <w:r>
+        <w:br/>
+      </w:r>
+      <w:r>
+        <w:rPr>
+          <w:rStyle w:val="VerbatimChar"/>
+        </w:rPr>
+        <w:t xml:space="preserve">## </w:t>
+      </w:r>
+      <w:r>
+        <w:br/>
+      </w:r>
+      <w:r>
+        <w:rPr>
+          <w:rStyle w:val="VerbatimChar"/>
+        </w:rPr>
+        <w:t xml:space="preserve">## P value adjustment method: bonferroni</w:t>
+      </w:r>
+    </w:p>
+    <w:bookmarkEnd w:id="29"/>
+    <w:bookmarkStart w:id="30" w:name="budburst-date-rcp-8.5"/>
+    <w:p>
+      <w:pPr>
+        <w:pStyle w:val="Heading2"/>
+      </w:pPr>
+      <w:r>
+        <w:t xml:space="preserve">Budburst date (RCP 8.5)</w:t>
+      </w:r>
     </w:p>
     <w:p>
       <w:pPr>
@@ -1933,40 +1796,34 @@
         <w:rPr>
           <w:rStyle w:val="VerbatimChar"/>
         </w:rPr>
-        <w:t>## rcp85$Site     5  58046   11609   690.5 &lt;2e-16 ***</w:t>
-      </w:r>
-      <w:r>
-        <w:br/>
-      </w:r>
-      <w:r>
-        <w:rPr>
-          <w:rStyle w:val="VerbatimChar"/>
-        </w:rPr>
-        <w:t xml:space="preserve">## Residuals   7194 120951      17         </w:t>
-      </w:r>
-      <w:r>
-        <w:rPr>
-          <w:rStyle w:val="VerbatimChar"/>
-        </w:rPr>
-        <w:t xml:space="preserve">          </w:t>
-      </w:r>
-      <w:r>
-        <w:br/>
-      </w:r>
-      <w:r>
-        <w:rPr>
-          <w:rStyle w:val="VerbatimChar"/>
-        </w:rPr>
-        <w:t>## ---</w:t>
-      </w:r>
-      <w:r>
-        <w:br/>
-      </w:r>
-      <w:r>
-        <w:rPr>
-          <w:rStyle w:val="VerbatimChar"/>
-        </w:rPr>
-        <w:t>## Signif. codes:  0 '***' 0.001 '**' 0.01 '*' 0.05 '.' 0.1 ' ' 1</w:t>
+        <w:t xml:space="preserve">## rcp85$Site     5  58046   11609   690.5 &lt;2e-16 ***</w:t>
+      </w:r>
+      <w:r>
+        <w:br/>
+      </w:r>
+      <w:r>
+        <w:rPr>
+          <w:rStyle w:val="VerbatimChar"/>
+        </w:rPr>
+        <w:t xml:space="preserve">## Residuals   7194 120951      17                   </w:t>
+      </w:r>
+      <w:r>
+        <w:br/>
+      </w:r>
+      <w:r>
+        <w:rPr>
+          <w:rStyle w:val="VerbatimChar"/>
+        </w:rPr>
+        <w:t xml:space="preserve">## ---</w:t>
+      </w:r>
+      <w:r>
+        <w:br/>
+      </w:r>
+      <w:r>
+        <w:rPr>
+          <w:rStyle w:val="VerbatimChar"/>
+        </w:rPr>
+        <w:t xml:space="preserve">## Signif. codes:  0 '***' 0.001 '**' 0.01 '*' 0.05 '.' 0.1 ' ' 1</w:t>
       </w:r>
     </w:p>
     <w:p>
@@ -2067,42 +1924,36 @@
         <w:rPr>
           <w:rStyle w:val="VerbatimChar"/>
         </w:rPr>
-        <w:t xml:space="preserve">## Site6 &lt; </w:t>
-      </w:r>
-      <w:r>
-        <w:rPr>
-          <w:rStyle w:val="VerbatimChar"/>
-        </w:rPr>
-        <w:t>2e-16 &lt; 2e-16 &lt; 2e-16 &lt; 2e-16 &lt; 2e-16</w:t>
-      </w:r>
-      <w:r>
-        <w:br/>
-      </w:r>
-      <w:r>
-        <w:rPr>
-          <w:rStyle w:val="VerbatimChar"/>
-        </w:rPr>
-        <w:t xml:space="preserve">## </w:t>
-      </w:r>
-      <w:r>
-        <w:br/>
-      </w:r>
-      <w:r>
-        <w:rPr>
-          <w:rStyle w:val="VerbatimChar"/>
-        </w:rPr>
-        <w:t>## P value adjustment method: bonferroni</w:t>
-      </w:r>
-    </w:p>
-    <w:p>
-      <w:pPr>
-        <w:pStyle w:val="Titre2"/>
-      </w:pPr>
-      <w:bookmarkStart w:id="11" w:name="mismatch-rcp-8.5"/>
-      <w:r>
-        <w:t>Mismatch (RCP 8.5)</w:t>
-      </w:r>
-      <w:bookmarkEnd w:id="11"/>
+        <w:t xml:space="preserve">## Site6 &lt; 2e-16 &lt; 2e-16 &lt; 2e-16 &lt; 2e-16 &lt; 2e-16</w:t>
+      </w:r>
+      <w:r>
+        <w:br/>
+      </w:r>
+      <w:r>
+        <w:rPr>
+          <w:rStyle w:val="VerbatimChar"/>
+        </w:rPr>
+        <w:t xml:space="preserve">## </w:t>
+      </w:r>
+      <w:r>
+        <w:br/>
+      </w:r>
+      <w:r>
+        <w:rPr>
+          <w:rStyle w:val="VerbatimChar"/>
+        </w:rPr>
+        <w:t xml:space="preserve">## P value adjustment method: bonferroni</w:t>
+      </w:r>
+    </w:p>
+    <w:bookmarkEnd w:id="30"/>
+    <w:bookmarkStart w:id="31" w:name="mismatch-rcp-8.5"/>
+    <w:p>
+      <w:pPr>
+        <w:pStyle w:val="Heading2"/>
+      </w:pPr>
+      <w:r>
+        <w:t xml:space="preserve">Mismatch (RCP 8.5)</w:t>
+      </w:r>
     </w:p>
     <w:p>
       <w:pPr>
@@ -2121,40 +1972,34 @@
         <w:rPr>
           <w:rStyle w:val="VerbatimChar"/>
         </w:rPr>
-        <w:t>## rcp85$Site     5  25363    5073   572.3 &lt;2e-16 ***</w:t>
-      </w:r>
-      <w:r>
-        <w:br/>
-      </w:r>
-      <w:r>
-        <w:rPr>
-          <w:rStyle w:val="VerbatimChar"/>
-        </w:rPr>
-        <w:t xml:space="preserve">## Residuals   7194  63763       9            </w:t>
-      </w:r>
-      <w:r>
-        <w:rPr>
-          <w:rStyle w:val="VerbatimChar"/>
-        </w:rPr>
-        <w:t xml:space="preserve">       </w:t>
-      </w:r>
-      <w:r>
-        <w:br/>
-      </w:r>
-      <w:r>
-        <w:rPr>
-          <w:rStyle w:val="VerbatimChar"/>
-        </w:rPr>
-        <w:t>## ---</w:t>
-      </w:r>
-      <w:r>
-        <w:br/>
-      </w:r>
-      <w:r>
-        <w:rPr>
-          <w:rStyle w:val="VerbatimChar"/>
-        </w:rPr>
-        <w:t>## Signif. codes:  0 '***' 0.001 '**' 0.01 '*' 0.05 '.' 0.1 ' ' 1</w:t>
+        <w:t xml:space="preserve">## rcp85$Site     5  25363    5073   572.3 &lt;2e-16 ***</w:t>
+      </w:r>
+      <w:r>
+        <w:br/>
+      </w:r>
+      <w:r>
+        <w:rPr>
+          <w:rStyle w:val="VerbatimChar"/>
+        </w:rPr>
+        <w:t xml:space="preserve">## Residuals   7194  63763       9                   </w:t>
+      </w:r>
+      <w:r>
+        <w:br/>
+      </w:r>
+      <w:r>
+        <w:rPr>
+          <w:rStyle w:val="VerbatimChar"/>
+        </w:rPr>
+        <w:t xml:space="preserve">## ---</w:t>
+      </w:r>
+      <w:r>
+        <w:br/>
+      </w:r>
+      <w:r>
+        <w:rPr>
+          <w:rStyle w:val="VerbatimChar"/>
+        </w:rPr>
+        <w:t xml:space="preserve">## Signif. codes:  0 '***' 0.001 '**' 0.01 '*' 0.05 '.' 0.1 ' ' 1</w:t>
       </w:r>
     </w:p>
     <w:p>
@@ -2210,7 +2055,6 @@
         <w:rPr>
           <w:rStyle w:val="VerbatimChar"/>
         </w:rPr>
-        <w:lastRenderedPageBreak/>
         <w:t xml:space="preserve">##       Site1   Site2   Site3   Site4   Site5  </w:t>
       </w:r>
       <w:r>
@@ -2220,13 +2064,7 @@
         <w:rPr>
           <w:rStyle w:val="VerbatimChar"/>
         </w:rPr>
-        <w:t>## Site2 &lt; 2e-16 -</w:t>
-      </w:r>
-      <w:r>
-        <w:rPr>
-          <w:rStyle w:val="VerbatimChar"/>
-        </w:rPr>
-        <w:t xml:space="preserve">       -       -       -      </w:t>
+        <w:t xml:space="preserve">## Site2 &lt; 2e-16 -       -       -       -      </w:t>
       </w:r>
       <w:r>
         <w:br/>
@@ -2262,80 +2100,50 @@
         <w:rPr>
           <w:rStyle w:val="VerbatimChar"/>
         </w:rPr>
-        <w:t>## Site6 &lt; 2e-16 &lt; 2e-16 &lt; 2e-16 &lt; 2e-16 1.1e-11</w:t>
-      </w:r>
-      <w:r>
-        <w:br/>
-      </w:r>
-      <w:r>
-        <w:rPr>
-          <w:rStyle w:val="VerbatimChar"/>
-        </w:rPr>
-        <w:t xml:space="preserve">## </w:t>
-      </w:r>
-      <w:r>
-        <w:br/>
-      </w:r>
-      <w:r>
-        <w:rPr>
-          <w:rStyle w:val="VerbatimChar"/>
-        </w:rPr>
-        <w:t>## P value adjustment met</w:t>
-      </w:r>
-      <w:r>
-        <w:rPr>
-          <w:rStyle w:val="VerbatimChar"/>
-        </w:rPr>
-        <w:t>hod: bonferroni</w:t>
-      </w:r>
-    </w:p>
-    <w:sectPr>
-      <w:pgSz w:w="12240" w:h="15840"/>
-      <w:pgMar w:top="1440" w:right="1800" w:bottom="1440" w:left="1800" w:header="720" w:footer="720" w:gutter="0"/>
-      <w:cols w:space="720"/>
-    </w:sectPr>
+        <w:t xml:space="preserve">## Site6 &lt; 2e-16 &lt; 2e-16 &lt; 2e-16 &lt; 2e-16 1.1e-11</w:t>
+      </w:r>
+      <w:r>
+        <w:br/>
+      </w:r>
+      <w:r>
+        <w:rPr>
+          <w:rStyle w:val="VerbatimChar"/>
+        </w:rPr>
+        <w:t xml:space="preserve">## </w:t>
+      </w:r>
+      <w:r>
+        <w:br/>
+      </w:r>
+      <w:r>
+        <w:rPr>
+          <w:rStyle w:val="VerbatimChar"/>
+        </w:rPr>
+        <w:t xml:space="preserve">## P value adjustment method: bonferroni</w:t>
+      </w:r>
+    </w:p>
+    <w:bookmarkEnd w:id="31"/>
+    <w:sectPr/>
   </w:body>
 </w:document>
 </file>
 
-<file path=word/endnotes.xml><?xml version="1.0" encoding="utf-8"?>
-<w:endnotes xmlns:wpc="http://schemas.microsoft.com/office/word/2010/wordprocessingCanvas" xmlns:cx="http://schemas.microsoft.com/office/drawing/2014/chartex" xmlns:cx1="http://schemas.microsoft.com/office/drawing/2015/9/8/chartex" xmlns:cx2="http://schemas.microsoft.com/office/drawing/2015/10/21/chartex" xmlns:cx3="http://schemas.microsoft.com/office/drawing/2016/5/9/chartex" xmlns:cx4="http://schemas.microsoft.com/office/drawing/2016/5/10/chartex" xmlns:cx5="http://schemas.microsoft.com/office/drawing/2016/5/11/chartex" xmlns:cx6="http://schemas.microsoft.com/office/drawing/2016/5/12/chartex" xmlns:cx7="http://schemas.microsoft.com/office/drawing/2016/5/13/chartex" xmlns:cx8="http://schemas.microsoft.com/office/drawing/2016/5/14/chartex" xmlns:mc="http://schemas.openxmlformats.org/markup-compatibility/2006" xmlns:aink="http://schemas.microsoft.com/office/drawing/2016/ink" xmlns:am3d="http://schemas.microsoft.com/office/drawing/2017/model3d" xmlns:o="urn:schemas-microsoft-com:office:office" xmlns:r="http://schemas.openxmlformats.org/officeDocument/2006/relationships" xmlns:m="http://schemas.openxmlformats.org/officeDocument/2006/math" xmlns:v="urn:schemas-microsoft-com:vml" xmlns:wp14="http://schemas.microsoft.com/office/word/2010/wordprocessingDrawing" xmlns:wp="http://schemas.openxmlformats.org/drawingml/2006/wordprocessingDrawing" xmlns:w10="urn:schemas-microsoft-com:office:word" xmlns:w="http://schemas.openxmlformats.org/wordprocessingml/2006/main" xmlns:w14="http://schemas.microsoft.com/office/word/2010/wordml" xmlns:w15="http://schemas.microsoft.com/office/word/2012/wordml" xmlns:w16cex="http://schemas.microsoft.com/office/word/2018/wordml/cex" xmlns:w16cid="http://schemas.microsoft.com/office/word/2016/wordml/cid" xmlns:w16="http://schemas.microsoft.com/office/word/2018/wordml" xmlns:w16sdtdh="http://schemas.microsoft.com/office/word/2020/wordml/sdtdatahash" xmlns:w16se="http://schemas.microsoft.com/office/word/2015/wordml/symex" xmlns:wpg="http://schemas.microsoft.com/office/word/2010/wordprocessingGroup" xmlns:wpi="http://schemas.microsoft.com/office/word/2010/wordprocessingInk" xmlns:wne="http://schemas.microsoft.com/office/word/2006/wordml" xmlns:wps="http://schemas.microsoft.com/office/word/2010/wordprocessingShape" mc:Ignorable="w14 w15 w16se w16cid w16 w16cex w16sdtdh wp14">
-  <w:endnote w:type="separator" w:id="-1">
-    <w:p>
-      <w:pPr>
-        <w:spacing w:after="0"/>
-      </w:pPr>
-      <w:r>
-        <w:separator/>
-      </w:r>
-    </w:p>
-  </w:endnote>
-  <w:endnote w:type="continuationSeparator" w:id="0">
-    <w:p>
-      <w:pPr>
-        <w:spacing w:after="0"/>
-      </w:pPr>
-      <w:r>
-        <w:continuationSeparator/>
-      </w:r>
-    </w:p>
-  </w:endnote>
-</w:endnotes>
+<file path=word/comments.xml><?xml version="1.0" encoding="utf-8"?>
+<w:comments xmlns:w="http://schemas.openxmlformats.org/wordprocessingml/2006/main" xmlns:m="http://schemas.openxmlformats.org/officeDocument/2006/math" xmlns:r="http://schemas.openxmlformats.org/officeDocument/2006/relationships" xmlns:o="urn:schemas-microsoft-com:office:office" xmlns:v="urn:schemas-microsoft-com:vml" xmlns:w10="urn:schemas-microsoft-com:office:word" xmlns:a="http://schemas.openxmlformats.org/drawingml/2006/main" xmlns:pic="http://schemas.openxmlformats.org/drawingml/2006/picture" xmlns:wp="http://schemas.openxmlformats.org/drawingml/2006/wordprocessingDrawing"/>
 </file>
 
 <file path=word/footnotes.xml><?xml version="1.0" encoding="utf-8"?>
-<w:footnotes xmlns:wpc="http://schemas.microsoft.com/office/word/2010/wordprocessingCanvas" xmlns:cx="http://schemas.microsoft.com/office/drawing/2014/chartex" xmlns:cx1="http://schemas.microsoft.com/office/drawing/2015/9/8/chartex" xmlns:cx2="http://schemas.microsoft.com/office/drawing/2015/10/21/chartex" xmlns:cx3="http://schemas.microsoft.com/office/drawing/2016/5/9/chartex" xmlns:cx4="http://schemas.microsoft.com/office/drawing/2016/5/10/chartex" xmlns:cx5="http://schemas.microsoft.com/office/drawing/2016/5/11/chartex" xmlns:cx6="http://schemas.microsoft.com/office/drawing/2016/5/12/chartex" xmlns:cx7="http://schemas.microsoft.com/office/drawing/2016/5/13/chartex" xmlns:cx8="http://schemas.microsoft.com/office/drawing/2016/5/14/chartex" xmlns:mc="http://schemas.openxmlformats.org/markup-compatibility/2006" xmlns:aink="http://schemas.microsoft.com/office/drawing/2016/ink" xmlns:am3d="http://schemas.microsoft.com/office/drawing/2017/model3d" xmlns:o="urn:schemas-microsoft-com:office:office" xmlns:r="http://schemas.openxmlformats.org/officeDocument/2006/relationships" xmlns:m="http://schemas.openxmlformats.org/officeDocument/2006/math" xmlns:v="urn:schemas-microsoft-com:vml" xmlns:wp14="http://schemas.microsoft.com/office/word/2010/wordprocessingDrawing" xmlns:wp="http://schemas.openxmlformats.org/drawingml/2006/wordprocessingDrawing" xmlns:w10="urn:schemas-microsoft-com:office:word" xmlns:w="http://schemas.openxmlformats.org/wordprocessingml/2006/main" xmlns:w14="http://schemas.microsoft.com/office/word/2010/wordml" xmlns:w15="http://schemas.microsoft.com/office/word/2012/wordml" xmlns:w16cex="http://schemas.microsoft.com/office/word/2018/wordml/cex" xmlns:w16cid="http://schemas.microsoft.com/office/word/2016/wordml/cid" xmlns:w16="http://schemas.microsoft.com/office/word/2018/wordml" xmlns:w16sdtdh="http://schemas.microsoft.com/office/word/2020/wordml/sdtdatahash" xmlns:w16se="http://schemas.microsoft.com/office/word/2015/wordml/symex" xmlns:wpg="http://schemas.microsoft.com/office/word/2010/wordprocessingGroup" xmlns:wpi="http://schemas.microsoft.com/office/word/2010/wordprocessingInk" xmlns:wne="http://schemas.microsoft.com/office/word/2006/wordml" xmlns:wps="http://schemas.microsoft.com/office/word/2010/wordprocessingShape" mc:Ignorable="w14 w15 w16se w16cid w16 w16cex w16sdtdh wp14">
+<w:footnotes xmlns:w="http://schemas.openxmlformats.org/wordprocessingml/2006/main" xmlns:m="http://schemas.openxmlformats.org/officeDocument/2006/math" xmlns:r="http://schemas.openxmlformats.org/officeDocument/2006/relationships" xmlns:o="urn:schemas-microsoft-com:office:office" xmlns:v="urn:schemas-microsoft-com:vml" xmlns:w10="urn:schemas-microsoft-com:office:word" xmlns:a="http://schemas.openxmlformats.org/drawingml/2006/main" xmlns:pic="http://schemas.openxmlformats.org/drawingml/2006/picture" xmlns:wp="http://schemas.openxmlformats.org/drawingml/2006/wordprocessingDrawing">
+  <w:footnote w:type="continuationSeparator" w:id="0">
+    <w:p>
+      <w:r>
+        <w:continuationSeparator/>
+      </w:r>
+    </w:p>
+  </w:footnote>
   <w:footnote w:type="separator" w:id="-1">
     <w:p>
       <w:r>
         <w:separator/>
-      </w:r>
-    </w:p>
-  </w:footnote>
-  <w:footnote w:type="continuationSeparator" w:id="0">
-    <w:p>
-      <w:r>
-        <w:continuationSeparator/>
       </w:r>
     </w:p>
   </w:footnote>
@@ -2343,20 +2151,16 @@
 </file>
 
 <file path=word/numbering.xml><?xml version="1.0" encoding="utf-8"?>
-<w:numbering xmlns:wpc="http://schemas.microsoft.com/office/word/2010/wordprocessingCanvas" xmlns:cx="http://schemas.microsoft.com/office/drawing/2014/chartex" xmlns:cx1="http://schemas.microsoft.com/office/drawing/2015/9/8/chartex" xmlns:cx2="http://schemas.microsoft.com/office/drawing/2015/10/21/chartex" xmlns:cx3="http://schemas.microsoft.com/office/drawing/2016/5/9/chartex" xmlns:cx4="http://schemas.microsoft.com/office/drawing/2016/5/10/chartex" xmlns:cx5="http://schemas.microsoft.com/office/drawing/2016/5/11/chartex" xmlns:cx6="http://schemas.microsoft.com/office/drawing/2016/5/12/chartex" xmlns:cx7="http://schemas.microsoft.com/office/drawing/2016/5/13/chartex" xmlns:cx8="http://schemas.microsoft.com/office/drawing/2016/5/14/chartex" xmlns:mc="http://schemas.openxmlformats.org/markup-compatibility/2006" xmlns:aink="http://schemas.microsoft.com/office/drawing/2016/ink" xmlns:am3d="http://schemas.microsoft.com/office/drawing/2017/model3d" xmlns:o="urn:schemas-microsoft-com:office:office" xmlns:r="http://schemas.openxmlformats.org/officeDocument/2006/relationships" xmlns:m="http://schemas.openxmlformats.org/officeDocument/2006/math" xmlns:v="urn:schemas-microsoft-com:vml" xmlns:wp14="http://schemas.microsoft.com/office/word/2010/wordprocessingDrawing" xmlns:wp="http://schemas.openxmlformats.org/drawingml/2006/wordprocessingDrawing" xmlns:w10="urn:schemas-microsoft-com:office:word" xmlns:w="http://schemas.openxmlformats.org/wordprocessingml/2006/main" xmlns:w14="http://schemas.microsoft.com/office/word/2010/wordml" xmlns:w15="http://schemas.microsoft.com/office/word/2012/wordml" xmlns:w16cex="http://schemas.microsoft.com/office/word/2018/wordml/cex" xmlns:w16cid="http://schemas.microsoft.com/office/word/2016/wordml/cid" xmlns:w16="http://schemas.microsoft.com/office/word/2018/wordml" xmlns:w16sdtdh="http://schemas.microsoft.com/office/word/2020/wordml/sdtdatahash" xmlns:w16se="http://schemas.microsoft.com/office/word/2015/wordml/symex" xmlns:wpg="http://schemas.microsoft.com/office/word/2010/wordprocessingGroup" xmlns:wpi="http://schemas.microsoft.com/office/word/2010/wordprocessingInk" xmlns:wne="http://schemas.microsoft.com/office/word/2006/wordml" xmlns:wps="http://schemas.microsoft.com/office/word/2010/wordprocessingShape" mc:Ignorable="w14 w15 w16se w16cid w16 w16cex w16sdtdh wp14">
-  <w:abstractNum w:abstractNumId="0" w15:restartNumberingAfterBreak="0">
-    <w:nsid w:val="2C1AE401"/>
+<w:numbering xmlns:w="http://schemas.openxmlformats.org/wordprocessingml/2006/main">
+  <w:abstractNum w:abstractNumId="990">
+    <w:nsid w:val="A990"/>
     <w:multiLevelType w:val="multilevel"/>
-    <w:tmpl w:val="233650CA"/>
     <w:lvl w:ilvl="0">
       <w:numFmt w:val="bullet"/>
       <w:lvlText w:val=" "/>
       <w:lvlJc w:val="left"/>
       <w:pPr>
-        <w:tabs>
-          <w:tab w:val="num" w:pos="0"/>
-        </w:tabs>
-        <w:ind w:left="480" w:hanging="480"/>
+        <w:ind w:left="720" w:hanging="480"/>
       </w:pPr>
     </w:lvl>
     <w:lvl w:ilvl="1">
@@ -2364,10 +2168,7 @@
       <w:lvlText w:val=" "/>
       <w:lvlJc w:val="left"/>
       <w:pPr>
-        <w:tabs>
-          <w:tab w:val="num" w:pos="720"/>
-        </w:tabs>
-        <w:ind w:left="1200" w:hanging="480"/>
+        <w:ind w:left="1440" w:hanging="480"/>
       </w:pPr>
     </w:lvl>
     <w:lvl w:ilvl="2">
@@ -2375,10 +2176,7 @@
       <w:lvlText w:val=" "/>
       <w:lvlJc w:val="left"/>
       <w:pPr>
-        <w:tabs>
-          <w:tab w:val="num" w:pos="1440"/>
-        </w:tabs>
-        <w:ind w:left="1920" w:hanging="480"/>
+        <w:ind w:left="2160" w:hanging="480"/>
       </w:pPr>
     </w:lvl>
     <w:lvl w:ilvl="3">
@@ -2386,10 +2184,7 @@
       <w:lvlText w:val=" "/>
       <w:lvlJc w:val="left"/>
       <w:pPr>
-        <w:tabs>
-          <w:tab w:val="num" w:pos="2160"/>
-        </w:tabs>
-        <w:ind w:left="2640" w:hanging="480"/>
+        <w:ind w:left="2880" w:hanging="480"/>
       </w:pPr>
     </w:lvl>
     <w:lvl w:ilvl="4">
@@ -2397,10 +2192,7 @@
       <w:lvlText w:val=" "/>
       <w:lvlJc w:val="left"/>
       <w:pPr>
-        <w:tabs>
-          <w:tab w:val="num" w:pos="2880"/>
-        </w:tabs>
-        <w:ind w:left="3360" w:hanging="480"/>
+        <w:ind w:left="3600" w:hanging="480"/>
       </w:pPr>
     </w:lvl>
     <w:lvl w:ilvl="5">
@@ -2408,10 +2200,7 @@
       <w:lvlText w:val=" "/>
       <w:lvlJc w:val="left"/>
       <w:pPr>
-        <w:tabs>
-          <w:tab w:val="num" w:pos="3600"/>
-        </w:tabs>
-        <w:ind w:left="4080" w:hanging="480"/>
+        <w:ind w:left="4320" w:hanging="480"/>
       </w:pPr>
     </w:lvl>
     <w:lvl w:ilvl="6">
@@ -2419,10 +2208,7 @@
       <w:lvlText w:val=" "/>
       <w:lvlJc w:val="left"/>
       <w:pPr>
-        <w:tabs>
-          <w:tab w:val="num" w:pos="4320"/>
-        </w:tabs>
-        <w:ind w:left="4800" w:hanging="480"/>
+        <w:ind w:left="5040" w:hanging="480"/>
       </w:pPr>
     </w:lvl>
     <w:lvl w:ilvl="7">
@@ -2430,10 +2216,7 @@
       <w:lvlText w:val=" "/>
       <w:lvlJc w:val="left"/>
       <w:pPr>
-        <w:tabs>
-          <w:tab w:val="num" w:pos="5040"/>
-        </w:tabs>
-        <w:ind w:left="5520" w:hanging="480"/>
+        <w:ind w:left="5760" w:hanging="480"/>
       </w:pPr>
     </w:lvl>
     <w:lvl w:ilvl="8">
@@ -2441,28 +2224,25 @@
       <w:lvlText w:val=" "/>
       <w:lvlJc w:val="left"/>
       <w:pPr>
-        <w:tabs>
-          <w:tab w:val="num" w:pos="5760"/>
-        </w:tabs>
-        <w:ind w:left="6240" w:hanging="480"/>
+        <w:ind w:left="6480" w:hanging="480"/>
       </w:pPr>
     </w:lvl>
   </w:abstractNum>
-  <w:num w:numId="1">
-    <w:abstractNumId w:val="0"/>
+  <w:num w:numId="1000">
+    <w:abstractNumId w:val="990"/>
   </w:num>
 </w:numbering>
 </file>
 
 <file path=word/styles.xml><?xml version="1.0" encoding="utf-8"?>
-<w:styles xmlns:mc="http://schemas.openxmlformats.org/markup-compatibility/2006" xmlns:r="http://schemas.openxmlformats.org/officeDocument/2006/relationships" xmlns:w="http://schemas.openxmlformats.org/wordprocessingml/2006/main" xmlns:w14="http://schemas.microsoft.com/office/word/2010/wordml" xmlns:w15="http://schemas.microsoft.com/office/word/2012/wordml" xmlns:w16cex="http://schemas.microsoft.com/office/word/2018/wordml/cex" xmlns:w16cid="http://schemas.microsoft.com/office/word/2016/wordml/cid" xmlns:w16="http://schemas.microsoft.com/office/word/2018/wordml" xmlns:w16sdtdh="http://schemas.microsoft.com/office/word/2020/wordml/sdtdatahash" xmlns:w16se="http://schemas.microsoft.com/office/word/2015/wordml/symex" mc:Ignorable="w14 w15 w16se w16cid w16 w16cex w16sdtdh">
+<w:styles xmlns:r="http://schemas.openxmlformats.org/officeDocument/2006/relationships" xmlns:w="http://schemas.openxmlformats.org/wordprocessingml/2006/main">
   <w:docDefaults>
     <w:rPrDefault>
       <w:rPr>
-        <w:rFonts w:asciiTheme="minorHAnsi" w:eastAsiaTheme="minorHAnsi" w:hAnsiTheme="minorHAnsi" w:cstheme="minorBidi"/>
+        <w:rFonts w:asciiTheme="minorHAnsi" w:cstheme="minorBidi" w:eastAsiaTheme="minorHAnsi" w:hAnsiTheme="minorHAnsi"/>
         <w:sz w:val="24"/>
         <w:szCs w:val="24"/>
-        <w:lang w:val="en-US" w:eastAsia="en-US" w:bidi="ar-SA"/>
+        <w:lang w:bidi="ar-SA" w:eastAsia="en-US" w:val="en-US"/>
       </w:rPr>
     </w:rPrDefault>
     <w:pPrDefault>
@@ -2471,680 +2251,358 @@
       </w:pPr>
     </w:pPrDefault>
   </w:docDefaults>
-  <w:latentStyles w:defLockedState="0" w:defUIPriority="0" w:defSemiHidden="0" w:defUnhideWhenUsed="0" w:defQFormat="0" w:count="376">
-    <w:lsdException w:name="heading 5" w:semiHidden="1" w:unhideWhenUsed="1"/>
-    <w:lsdException w:name="index 2" w:semiHidden="1" w:unhideWhenUsed="1"/>
-    <w:lsdException w:name="index 3" w:semiHidden="1" w:unhideWhenUsed="1"/>
-    <w:lsdException w:name="index 4" w:semiHidden="1" w:unhideWhenUsed="1"/>
-    <w:lsdException w:name="index 5" w:semiHidden="1" w:unhideWhenUsed="1"/>
-    <w:lsdException w:name="index 6" w:semiHidden="1" w:unhideWhenUsed="1"/>
-    <w:lsdException w:name="index 7" w:semiHidden="1" w:unhideWhenUsed="1"/>
-    <w:lsdException w:name="index 8" w:semiHidden="1" w:unhideWhenUsed="1"/>
-    <w:lsdException w:name="index 9" w:semiHidden="1" w:unhideWhenUsed="1"/>
-    <w:lsdException w:name="toc 1" w:semiHidden="1" w:unhideWhenUsed="1"/>
-    <w:lsdException w:name="toc 2" w:semiHidden="1" w:unhideWhenUsed="1"/>
-    <w:lsdException w:name="toc 3" w:semiHidden="1" w:unhideWhenUsed="1"/>
-    <w:lsdException w:name="toc 4" w:semiHidden="1" w:unhideWhenUsed="1"/>
-    <w:lsdException w:name="toc 5" w:semiHidden="1" w:unhideWhenUsed="1"/>
-    <w:lsdException w:name="toc 6" w:semiHidden="1" w:unhideWhenUsed="1"/>
-    <w:lsdException w:name="toc 7" w:semiHidden="1" w:unhideWhenUsed="1"/>
-    <w:lsdException w:name="toc 8" w:semiHidden="1" w:unhideWhenUsed="1"/>
-    <w:lsdException w:name="toc 9" w:semiHidden="1" w:unhideWhenUsed="1"/>
-    <w:lsdException w:name="Normal Indent" w:semiHidden="1" w:unhideWhenUsed="1"/>
-    <w:lsdException w:name="footnote text" w:semiHidden="1" w:unhideWhenUsed="1"/>
-    <w:lsdException w:name="annotation text" w:semiHidden="1" w:unhideWhenUsed="1"/>
-    <w:lsdException w:name="header" w:semiHidden="1" w:unhideWhenUsed="1"/>
-    <w:lsdException w:name="footer" w:semiHidden="1" w:unhideWhenUsed="1"/>
-    <w:lsdException w:name="index heading" w:semiHidden="1" w:unhideWhenUsed="1"/>
-    <w:lsdException w:name="caption" w:semiHidden="1" w:unhideWhenUsed="1"/>
-    <w:lsdException w:name="table of figures" w:semiHidden="1" w:unhideWhenUsed="1"/>
-    <w:lsdException w:name="envelope address" w:semiHidden="1" w:unhideWhenUsed="1"/>
-    <w:lsdException w:name="envelope return" w:semiHidden="1" w:unhideWhenUsed="1"/>
-    <w:lsdException w:name="footnote reference" w:semiHidden="1" w:unhideWhenUsed="1"/>
-    <w:lsdException w:name="annotation reference" w:semiHidden="1" w:unhideWhenUsed="1"/>
-    <w:lsdException w:name="line number" w:semiHidden="1" w:unhideWhenUsed="1"/>
-    <w:lsdException w:name="page number" w:semiHidden="1" w:unhideWhenUsed="1"/>
-    <w:lsdException w:name="endnote reference" w:semiHidden="1" w:unhideWhenUsed="1"/>
-    <w:lsdException w:name="endnote text" w:semiHidden="1" w:unhideWhenUsed="1"/>
-    <w:lsdException w:name="table of authorities" w:semiHidden="1" w:unhideWhenUsed="1"/>
-    <w:lsdException w:name="macro" w:semiHidden="1" w:unhideWhenUsed="1"/>
-    <w:lsdException w:name="toa heading" w:semiHidden="1" w:unhideWhenUsed="1"/>
-    <w:lsdException w:name="List" w:semiHidden="1" w:unhideWhenUsed="1"/>
-    <w:lsdException w:name="List Bullet" w:semiHidden="1" w:unhideWhenUsed="1"/>
-    <w:lsdException w:name="List Number" w:semiHidden="1" w:unhideWhenUsed="1"/>
-    <w:lsdException w:name="List 2" w:semiHidden="1" w:unhideWhenUsed="1"/>
-    <w:lsdException w:name="List 3" w:semiHidden="1" w:unhideWhenUsed="1"/>
-    <w:lsdException w:name="List 4" w:semiHidden="1" w:unhideWhenUsed="1"/>
-    <w:lsdException w:name="List Bullet 2" w:semiHidden="1" w:unhideWhenUsed="1"/>
-    <w:lsdException w:name="List Bullet 3" w:semiHidden="1" w:unhideWhenUsed="1"/>
-    <w:lsdException w:name="List Number 2" w:semiHidden="1" w:unhideWhenUsed="1"/>
-    <w:lsdException w:name="List Number 3" w:semiHidden="1" w:unhideWhenUsed="1"/>
-    <w:lsdException w:name="List Number 4" w:semiHidden="1" w:unhideWhenUsed="1"/>
-    <w:lsdException w:name="List Number 5" w:semiHidden="1" w:unhideWhenUsed="1"/>
-    <w:lsdException w:name="Closing" w:semiHidden="1" w:unhideWhenUsed="1"/>
-    <w:lsdException w:name="Signature" w:semiHidden="1" w:unhideWhenUsed="1"/>
-    <w:lsdException w:name="Default Paragraph Font" w:semiHidden="1" w:unhideWhenUsed="1"/>
-    <w:lsdException w:name="Body Text" w:semiHidden="1" w:unhideWhenUsed="1"/>
-    <w:lsdException w:name="Body Text Indent" w:semiHidden="1" w:unhideWhenUsed="1"/>
-    <w:lsdException w:name="List Continue" w:semiHidden="1" w:unhideWhenUsed="1"/>
-    <w:lsdException w:name="List Continue 2" w:semiHidden="1" w:unhideWhenUsed="1"/>
-    <w:lsdException w:name="List Continue 3" w:semiHidden="1" w:unhideWhenUsed="1"/>
-    <w:lsdException w:name="List Continue 4" w:semiHidden="1" w:unhideWhenUsed="1"/>
-    <w:lsdException w:name="List Continue 5" w:semiHidden="1" w:unhideWhenUsed="1"/>
-    <w:lsdException w:name="Message Header" w:semiHidden="1" w:unhideWhenUsed="1"/>
-    <w:lsdException w:name="Salutation" w:semiHidden="1" w:unhideWhenUsed="1"/>
-    <w:lsdException w:name="Date" w:semiHidden="1" w:unhideWhenUsed="1"/>
-    <w:lsdException w:name="Body Text First Indent" w:semiHidden="1" w:unhideWhenUsed="1"/>
-    <w:lsdException w:name="Body Text Indent 2" w:semiHidden="1" w:unhideWhenUsed="1"/>
-    <w:lsdException w:name="Body Text Indent 3" w:semiHidden="1" w:unhideWhenUsed="1"/>
-    <w:lsdException w:name="Block Text" w:semiHidden="1" w:unhideWhenUsed="1"/>
-    <w:lsdException w:name="Hyperlink" w:semiHidden="1" w:unhideWhenUsed="1"/>
-    <w:lsdException w:name="FollowedHyperlink" w:semiHidden="1" w:unhideWhenUsed="1"/>
-    <w:lsdException w:name="Document Map" w:semiHidden="1" w:unhideWhenUsed="1"/>
-    <w:lsdException w:name="Plain Text" w:semiHidden="1" w:unhideWhenUsed="1"/>
-    <w:lsdException w:name="E-mail Signature" w:semiHidden="1" w:unhideWhenUsed="1"/>
-    <w:lsdException w:name="HTML Top of Form" w:semiHidden="1" w:unhideWhenUsed="1"/>
-    <w:lsdException w:name="HTML Bottom of Form" w:semiHidden="1" w:unhideWhenUsed="1"/>
-    <w:lsdException w:name="Normal (Web)" w:semiHidden="1" w:unhideWhenUsed="1"/>
-    <w:lsdException w:name="HTML Acronym" w:semiHidden="1" w:unhideWhenUsed="1"/>
-    <w:lsdException w:name="HTML Address" w:semiHidden="1" w:unhideWhenUsed="1"/>
-    <w:lsdException w:name="HTML Cite" w:semiHidden="1" w:unhideWhenUsed="1"/>
-    <w:lsdException w:name="HTML Code" w:semiHidden="1" w:unhideWhenUsed="1"/>
-    <w:lsdException w:name="HTML Definition" w:semiHidden="1" w:unhideWhenUsed="1"/>
-    <w:lsdException w:name="HTML Keyboard" w:semiHidden="1" w:unhideWhenUsed="1"/>
-    <w:lsdException w:name="HTML Preformatted" w:semiHidden="1" w:unhideWhenUsed="1"/>
-    <w:lsdException w:name="HTML Sample" w:semiHidden="1" w:unhideWhenUsed="1"/>
-    <w:lsdException w:name="HTML Typewriter" w:semiHidden="1" w:unhideWhenUsed="1"/>
-    <w:lsdException w:name="HTML Variable" w:semiHidden="1" w:unhideWhenUsed="1"/>
-    <w:lsdException w:name="Normal Table" w:semiHidden="1" w:unhideWhenUsed="1"/>
-    <w:lsdException w:name="annotation subject" w:semiHidden="1" w:unhideWhenUsed="1"/>
-    <w:lsdException w:name="No List" w:semiHidden="1" w:unhideWhenUsed="1"/>
-    <w:lsdException w:name="Outline List 1" w:semiHidden="1" w:unhideWhenUsed="1"/>
-    <w:lsdException w:name="Outline List 2" w:semiHidden="1" w:unhideWhenUsed="1"/>
-    <w:lsdException w:name="Outline List 3" w:semiHidden="1" w:unhideWhenUsed="1"/>
-    <w:lsdException w:name="Table Simple 1" w:semiHidden="1" w:unhideWhenUsed="1"/>
-    <w:lsdException w:name="Table Simple 2" w:semiHidden="1" w:unhideWhenUsed="1"/>
-    <w:lsdException w:name="Table Simple 3" w:semiHidden="1" w:unhideWhenUsed="1"/>
-    <w:lsdException w:name="Table Classic 1" w:semiHidden="1" w:unhideWhenUsed="1"/>
-    <w:lsdException w:name="Table Classic 2" w:semiHidden="1" w:unhideWhenUsed="1"/>
-    <w:lsdException w:name="Table Classic 3" w:semiHidden="1" w:unhideWhenUsed="1"/>
-    <w:lsdException w:name="Table Classic 4" w:semiHidden="1" w:unhideWhenUsed="1"/>
-    <w:lsdException w:name="Table Colorful 1" w:semiHidden="1" w:unhideWhenUsed="1"/>
-    <w:lsdException w:name="Table Colorful 2" w:semiHidden="1" w:unhideWhenUsed="1"/>
-    <w:lsdException w:name="Table Colorful 3" w:semiHidden="1" w:unhideWhenUsed="1"/>
-    <w:lsdException w:name="Table Columns 1" w:semiHidden="1" w:unhideWhenUsed="1"/>
-    <w:lsdException w:name="Table Columns 2" w:semiHidden="1" w:unhideWhenUsed="1"/>
-    <w:lsdException w:name="Table Columns 3" w:semiHidden="1" w:unhideWhenUsed="1"/>
-    <w:lsdException w:name="Table Columns 4" w:semiHidden="1" w:unhideWhenUsed="1"/>
-    <w:lsdException w:name="Table Columns 5" w:semiHidden="1" w:unhideWhenUsed="1"/>
-    <w:lsdException w:name="Table Grid 1" w:semiHidden="1" w:unhideWhenUsed="1"/>
-    <w:lsdException w:name="Table Grid 2" w:semiHidden="1" w:unhideWhenUsed="1"/>
-    <w:lsdException w:name="Table Grid 3" w:semiHidden="1" w:unhideWhenUsed="1"/>
-    <w:lsdException w:name="Table Grid 4" w:semiHidden="1" w:unhideWhenUsed="1"/>
-    <w:lsdException w:name="Table Grid 5" w:semiHidden="1" w:unhideWhenUsed="1"/>
-    <w:lsdException w:name="Table Grid 6" w:semiHidden="1" w:unhideWhenUsed="1"/>
-    <w:lsdException w:name="Table Grid 7" w:semiHidden="1" w:unhideWhenUsed="1"/>
-    <w:lsdException w:name="Table Grid 8" w:semiHidden="1" w:unhideWhenUsed="1"/>
-    <w:lsdException w:name="Table List 1" w:semiHidden="1" w:unhideWhenUsed="1"/>
-    <w:lsdException w:name="Table List 2" w:semiHidden="1" w:unhideWhenUsed="1"/>
-    <w:lsdException w:name="Table List 3" w:semiHidden="1" w:unhideWhenUsed="1"/>
-    <w:lsdException w:name="Table List 4" w:semiHidden="1" w:unhideWhenUsed="1"/>
-    <w:lsdException w:name="Table List 5" w:semiHidden="1" w:unhideWhenUsed="1"/>
-    <w:lsdException w:name="Table List 6" w:semiHidden="1" w:unhideWhenUsed="1"/>
-    <w:lsdException w:name="Table List 7" w:semiHidden="1" w:unhideWhenUsed="1"/>
-    <w:lsdException w:name="Table List 8" w:semiHidden="1" w:unhideWhenUsed="1"/>
-    <w:lsdException w:name="Table 3D effects 1" w:semiHidden="1" w:unhideWhenUsed="1"/>
-    <w:lsdException w:name="Table 3D effects 2" w:semiHidden="1" w:unhideWhenUsed="1"/>
-    <w:lsdException w:name="Table 3D effects 3" w:semiHidden="1" w:unhideWhenUsed="1"/>
-    <w:lsdException w:name="Table Contemporary" w:semiHidden="1" w:unhideWhenUsed="1"/>
-    <w:lsdException w:name="Table Elegant" w:semiHidden="1" w:unhideWhenUsed="1"/>
-    <w:lsdException w:name="Table Professional" w:semiHidden="1" w:unhideWhenUsed="1"/>
-    <w:lsdException w:name="Table Subtle 1" w:semiHidden="1" w:unhideWhenUsed="1"/>
-    <w:lsdException w:name="Table Subtle 2" w:semiHidden="1" w:unhideWhenUsed="1"/>
-    <w:lsdException w:name="Table Web 1" w:semiHidden="1" w:unhideWhenUsed="1"/>
-    <w:lsdException w:name="Table Web 2" w:semiHidden="1" w:unhideWhenUsed="1"/>
-    <w:lsdException w:name="Table Web 3" w:semiHidden="1" w:unhideWhenUsed="1"/>
-    <w:lsdException w:name="Balloon Text" w:semiHidden="1" w:unhideWhenUsed="1"/>
-    <w:lsdException w:name="Table Theme" w:semiHidden="1" w:unhideWhenUsed="1"/>
-    <w:lsdException w:name="Placeholder Text" w:semiHidden="1"/>
-    <w:lsdException w:name="Light Shading"/>
-    <w:lsdException w:name="Light List"/>
-    <w:lsdException w:name="Medium Grid 3"/>
-    <w:lsdException w:name="Dark List"/>
-    <w:lsdException w:name="Colorful Shading"/>
-    <w:lsdException w:name="Colorful List"/>
-    <w:lsdException w:name="Colorful Grid"/>
-    <w:lsdException w:name="Light Shading Accent 1"/>
-    <w:lsdException w:name="Light List Accent 1"/>
-    <w:lsdException w:name="Light Grid Accent 1"/>
-    <w:lsdException w:name="Medium Shading 1 Accent 1"/>
-    <w:lsdException w:name="Medium Shading 2 Accent 1"/>
-    <w:lsdException w:name="Medium List 1 Accent 1"/>
-    <w:lsdException w:name="Revision" w:semiHidden="1"/>
-    <w:lsdException w:name="Medium List 2 Accent 1"/>
-    <w:lsdException w:name="Medium Grid 1 Accent 1"/>
-    <w:lsdException w:name="Medium Grid 2 Accent 1"/>
-    <w:lsdException w:name="Medium Grid 3 Accent 1"/>
-    <w:lsdException w:name="Dark List Accent 1"/>
-    <w:lsdException w:name="Colorful Shading Accent 1"/>
-    <w:lsdException w:name="Colorful List Accent 1"/>
-    <w:lsdException w:name="Colorful Grid Accent 1"/>
-    <w:lsdException w:name="Light Shading Accent 2"/>
-    <w:lsdException w:name="Light List Accent 2"/>
-    <w:lsdException w:name="Light Grid Accent 2"/>
-    <w:lsdException w:name="Medium Shading 1 Accent 2"/>
-    <w:lsdException w:name="Medium Shading 2 Accent 2"/>
-    <w:lsdException w:name="Medium List 1 Accent 2"/>
-    <w:lsdException w:name="Medium List 2 Accent 2"/>
-    <w:lsdException w:name="Medium Grid 1 Accent 2"/>
-    <w:lsdException w:name="Medium Grid 2 Accent 2"/>
-    <w:lsdException w:name="Medium Grid 3 Accent 2"/>
-    <w:lsdException w:name="Dark List Accent 2"/>
-    <w:lsdException w:name="Colorful Shading Accent 2"/>
-    <w:lsdException w:name="Colorful List Accent 2"/>
-    <w:lsdException w:name="Colorful Grid Accent 2"/>
-    <w:lsdException w:name="Light Shading Accent 3"/>
-    <w:lsdException w:name="Light List Accent 3"/>
-    <w:lsdException w:name="Light Grid Accent 3"/>
-    <w:lsdException w:name="Medium Shading 1 Accent 3"/>
-    <w:lsdException w:name="Medium Shading 2 Accent 3"/>
-    <w:lsdException w:name="Medium List 1 Accent 3"/>
-    <w:lsdException w:name="Medium List 2 Accent 3"/>
-    <w:lsdException w:name="Medium Grid 1 Accent 3"/>
-    <w:lsdException w:name="Medium Grid 2 Accent 3"/>
-    <w:lsdException w:name="Medium Grid 3 Accent 3"/>
-    <w:lsdException w:name="Dark List Accent 3"/>
-    <w:lsdException w:name="Colorful Shading Accent 3"/>
-    <w:lsdException w:name="Colorful List Accent 3"/>
-    <w:lsdException w:name="Colorful Grid Accent 3"/>
-    <w:lsdException w:name="Light Shading Accent 4"/>
-    <w:lsdException w:name="Light List Accent 4"/>
-    <w:lsdException w:name="Light Grid Accent 4"/>
-    <w:lsdException w:name="Medium Shading 1 Accent 4"/>
-    <w:lsdException w:name="Medium Shading 2 Accent 4"/>
-    <w:lsdException w:name="Medium List 1 Accent 4"/>
-    <w:lsdException w:name="Medium List 2 Accent 4"/>
-    <w:lsdException w:name="Medium Grid 1 Accent 4"/>
-    <w:lsdException w:name="Medium Grid 2 Accent 4"/>
-    <w:lsdException w:name="Medium Grid 3 Accent 4"/>
-    <w:lsdException w:name="Dark List Accent 4"/>
-    <w:lsdException w:name="Colorful Shading Accent 4"/>
-    <w:lsdException w:name="Colorful List Accent 4"/>
-    <w:lsdException w:name="Colorful Grid Accent 4"/>
-    <w:lsdException w:name="Light Shading Accent 5"/>
-    <w:lsdException w:name="Light List Accent 5"/>
-    <w:lsdException w:name="Light Grid Accent 5"/>
-    <w:lsdException w:name="Medium Shading 1 Accent 5"/>
-    <w:lsdException w:name="Medium Shading 2 Accent 5"/>
-    <w:lsdException w:name="Medium List 1 Accent 5"/>
-    <w:lsdException w:name="Medium List 2 Accent 5"/>
-    <w:lsdException w:name="Medium Grid 1 Accent 5"/>
-    <w:lsdException w:name="Medium Grid 2 Accent 5"/>
-    <w:lsdException w:name="Medium Grid 3 Accent 5"/>
-    <w:lsdException w:name="Dark List Accent 5"/>
-    <w:lsdException w:name="Colorful Shading Accent 5"/>
-    <w:lsdException w:name="Colorful List Accent 5"/>
-    <w:lsdException w:name="Colorful Grid Accent 5"/>
-    <w:lsdException w:name="Light Shading Accent 6"/>
-    <w:lsdException w:name="Light List Accent 6"/>
-    <w:lsdException w:name="Light Grid Accent 6"/>
-    <w:lsdException w:name="Medium Shading 1 Accent 6"/>
-    <w:lsdException w:name="Medium Shading 2 Accent 6"/>
-    <w:lsdException w:name="Medium List 1 Accent 6"/>
-    <w:lsdException w:name="Medium List 2 Accent 6"/>
-    <w:lsdException w:name="Medium Grid 1 Accent 6"/>
-    <w:lsdException w:name="Medium Grid 2 Accent 6"/>
-    <w:lsdException w:name="Medium Grid 3 Accent 6"/>
-    <w:lsdException w:name="Dark List Accent 6"/>
-    <w:lsdException w:name="Colorful Shading Accent 6"/>
-    <w:lsdException w:name="Colorful List Accent 6"/>
-    <w:lsdException w:name="Colorful Grid Accent 6"/>
-    <w:lsdException w:name="Bibliography" w:semiHidden="1" w:unhideWhenUsed="1"/>
-    <w:lsdException w:name="TOC Heading" w:semiHidden="1" w:unhideWhenUsed="1"/>
-    <w:lsdException w:name="Grid Table 4" w:uiPriority="49"/>
-    <w:lsdException w:name="Grid Table 5 Dark" w:uiPriority="50"/>
-    <w:lsdException w:name="Grid Table 6 Colorful" w:uiPriority="51"/>
-    <w:lsdException w:name="Grid Table 7 Colorful" w:uiPriority="52"/>
-    <w:lsdException w:name="Grid Table 1 Light Accent 1" w:uiPriority="46"/>
-    <w:lsdException w:name="Grid Table 2 Accent 1" w:uiPriority="47"/>
-    <w:lsdException w:name="Grid Table 3 Accent 1" w:uiPriority="48"/>
-    <w:lsdException w:name="Grid Table 4 Accent 1" w:uiPriority="49"/>
-    <w:lsdException w:name="Grid Table 5 Dark Accent 1" w:uiPriority="50"/>
-    <w:lsdException w:name="Grid Table 6 Colorful Accent 1" w:uiPriority="51"/>
-    <w:lsdException w:name="Grid Table 7 Colorful Accent 1" w:uiPriority="52"/>
-    <w:lsdException w:name="Grid Table 1 Light Accent 2" w:uiPriority="46"/>
-    <w:lsdException w:name="Grid Table 2 Accent 2" w:uiPriority="47"/>
-    <w:lsdException w:name="Grid Table 3 Accent 2" w:uiPriority="48"/>
-    <w:lsdException w:name="Grid Table 4 Accent 2" w:uiPriority="49"/>
-    <w:lsdException w:name="Grid Table 5 Dark Accent 2" w:uiPriority="50"/>
-    <w:lsdException w:name="Grid Table 6 Colorful Accent 2" w:uiPriority="51"/>
-    <w:lsdException w:name="Grid Table 7 Colorful Accent 2" w:uiPriority="52"/>
-    <w:lsdException w:name="Grid Table 1 Light Accent 3" w:uiPriority="46"/>
-    <w:lsdException w:name="Grid Table 2 Accent 3" w:uiPriority="47"/>
-    <w:lsdException w:name="Grid Table 3 Accent 3" w:uiPriority="48"/>
-    <w:lsdException w:name="Grid Table 4 Accent 3" w:uiPriority="49"/>
-    <w:lsdException w:name="Grid Table 5 Dark Accent 3" w:uiPriority="50"/>
-    <w:lsdException w:name="Grid Table 6 Colorful Accent 3" w:uiPriority="51"/>
-    <w:lsdException w:name="Grid Table 7 Colorful Accent 3" w:uiPriority="52"/>
-    <w:lsdException w:name="Grid Table 1 Light Accent 4" w:uiPriority="46"/>
-    <w:lsdException w:name="Grid Table 2 Accent 4" w:uiPriority="47"/>
-    <w:lsdException w:name="Grid Table 3 Accent 4" w:uiPriority="48"/>
-    <w:lsdException w:name="Grid Table 4 Accent 4" w:uiPriority="49"/>
-    <w:lsdException w:name="Grid Table 5 Dark Accent 4" w:uiPriority="50"/>
-    <w:lsdException w:name="Grid Table 6 Colorful Accent 4" w:uiPriority="51"/>
-    <w:lsdException w:name="Grid Table 7 Colorful Accent 4" w:uiPriority="52"/>
-    <w:lsdException w:name="Grid Table 1 Light Accent 5" w:uiPriority="46"/>
-    <w:lsdException w:name="Grid Table 2 Accent 5" w:uiPriority="47"/>
-    <w:lsdException w:name="Grid Table 3 Accent 5" w:uiPriority="48"/>
-    <w:lsdException w:name="Grid Table 4 Accent 5" w:uiPriority="49"/>
-    <w:lsdException w:name="Grid Table 5 Dark Accent 5" w:uiPriority="50"/>
-    <w:lsdException w:name="Grid Table 6 Colorful Accent 5" w:uiPriority="51"/>
-    <w:lsdException w:name="Grid Table 7 Colorful Accent 5" w:uiPriority="52"/>
-    <w:lsdException w:name="Grid Table 1 Light Accent 6" w:uiPriority="46"/>
-    <w:lsdException w:name="Grid Table 2 Accent 6" w:uiPriority="47"/>
-    <w:lsdException w:name="Grid Table 3 Accent 6" w:uiPriority="48"/>
-    <w:lsdException w:name="Grid Table 4 Accent 6" w:uiPriority="49"/>
-    <w:lsdException w:name="Grid Table 5 Dark Accent 6" w:uiPriority="50"/>
-    <w:lsdException w:name="Grid Table 6 Colorful Accent 6" w:uiPriority="51"/>
-    <w:lsdException w:name="Grid Table 7 Colorful Accent 6" w:uiPriority="52"/>
-    <w:lsdException w:name="List Table 1 Light" w:uiPriority="46"/>
-    <w:lsdException w:name="List Table 2" w:uiPriority="47"/>
-    <w:lsdException w:name="List Table 3" w:uiPriority="48"/>
-    <w:lsdException w:name="List Table 4" w:uiPriority="49"/>
-    <w:lsdException w:name="List Table 5 Dark" w:uiPriority="50"/>
-    <w:lsdException w:name="List Table 6 Colorful" w:uiPriority="51"/>
-    <w:lsdException w:name="List Table 7 Colorful" w:uiPriority="52"/>
-    <w:lsdException w:name="List Table 1 Light Accent 1" w:uiPriority="46"/>
-    <w:lsdException w:name="List Table 2 Accent 1" w:uiPriority="47"/>
-    <w:lsdException w:name="List Table 3 Accent 1" w:uiPriority="48"/>
-    <w:lsdException w:name="List Table 4 Accent 1" w:uiPriority="49"/>
-    <w:lsdException w:name="List Table 5 Dark Accent 1" w:uiPriority="50"/>
-    <w:lsdException w:name="List Table 6 Colorful Accent 1" w:uiPriority="51"/>
-    <w:lsdException w:name="List Table 7 Colorful Accent 1" w:uiPriority="52"/>
-    <w:lsdException w:name="List Table 1 Light Accent 2" w:uiPriority="46"/>
-    <w:lsdException w:name="List Table 2 Accent 2" w:uiPriority="47"/>
-    <w:lsdException w:name="List Table 3 Accent 2" w:uiPriority="48"/>
-    <w:lsdException w:name="List Table 4 Accent 2" w:uiPriority="49"/>
-    <w:lsdException w:name="List Table 5 Dark Accent 2" w:uiPriority="50"/>
-    <w:lsdException w:name="List Table 6 Colorful Accent 2" w:uiPriority="51"/>
-    <w:lsdException w:name="List Table 7 Colorful Accent 2" w:uiPriority="52"/>
-    <w:lsdException w:name="List Table 1 Light Accent 3" w:uiPriority="46"/>
-    <w:lsdException w:name="List Table 2 Accent 3" w:uiPriority="47"/>
-    <w:lsdException w:name="List Table 3 Accent 3" w:uiPriority="48"/>
-    <w:lsdException w:name="List Table 4 Accent 3" w:uiPriority="49"/>
-    <w:lsdException w:name="List Table 5 Dark Accent 3" w:uiPriority="50"/>
-    <w:lsdException w:name="List Table 6 Colorful Accent 3" w:uiPriority="51"/>
-    <w:lsdException w:name="List Table 7 Colorful Accent 3" w:uiPriority="52"/>
-    <w:lsdException w:name="List Table 1 Light Accent 4" w:uiPriority="46"/>
-    <w:lsdException w:name="List Table 2 Accent 4" w:uiPriority="47"/>
-    <w:lsdException w:name="List Table 3 Accent 4" w:uiPriority="48"/>
-    <w:lsdException w:name="List Table 4 Accent 4" w:uiPriority="49"/>
-    <w:lsdException w:name="List Table 5 Dark Accent 4" w:uiPriority="50"/>
-    <w:lsdException w:name="List Table 6 Colorful Accent 4" w:uiPriority="51"/>
-    <w:lsdException w:name="List Table 7 Colorful Accent 4" w:uiPriority="52"/>
-    <w:lsdException w:name="List Table 1 Light Accent 5" w:uiPriority="46"/>
-    <w:lsdException w:name="List Table 2 Accent 5" w:uiPriority="47"/>
-    <w:lsdException w:name="List Table 3 Accent 5" w:uiPriority="48"/>
-    <w:lsdException w:name="List Table 4 Accent 5" w:uiPriority="49"/>
-    <w:lsdException w:name="List Table 5 Dark Accent 5" w:uiPriority="50"/>
-    <w:lsdException w:name="List Table 6 Colorful Accent 5" w:uiPriority="51"/>
-    <w:lsdException w:name="List Table 7 Colorful Accent 5" w:uiPriority="52"/>
-    <w:lsdException w:name="List Table 1 Light Accent 6" w:uiPriority="46"/>
-    <w:lsdException w:name="List Table 2 Accent 6" w:uiPriority="47"/>
-    <w:lsdException w:name="List Table 3 Accent 6" w:uiPriority="48"/>
-    <w:lsdException w:name="List Table 4 Accent 6" w:uiPriority="49"/>
-    <w:lsdException w:name="List Table 5 Dark Accent 6" w:uiPriority="50"/>
-    <w:lsdException w:name="List Table 6 Colorful Accent 6" w:uiPriority="51"/>
-    <w:lsdException w:name="List Table 7 Colorful Accent 6" w:uiPriority="52"/>
-    <w:lsdException w:name="Mention" w:semiHidden="1" w:uiPriority="99" w:unhideWhenUsed="1"/>
-    <w:lsdException w:name="Smart Hyperlink" w:semiHidden="1" w:uiPriority="99" w:unhideWhenUsed="1"/>
-    <w:lsdException w:name="Hashtag" w:semiHidden="1" w:uiPriority="99" w:unhideWhenUsed="1"/>
-    <w:lsdException w:name="Unresolved Mention" w:semiHidden="1" w:uiPriority="99" w:unhideWhenUsed="1"/>
-    <w:lsdException w:name="Smart Link" w:semiHidden="1" w:uiPriority="99" w:unhideWhenUsed="1"/>
-  </w:latentStyles>
-  <w:style w:type="paragraph" w:default="1" w:styleId="Normal">
+  <w:latentStyles w:count="276" w:defLockedState="0" w:defQFormat="0" w:defSemiHidden="0" w:defUIPriority="0" w:defUnhideWhenUsed="0"/>
+  <w:style w:default="1" w:styleId="Normal" w:type="paragraph">
     <w:name w:val="Normal"/>
     <w:qFormat/>
   </w:style>
-  <w:style w:type="paragraph" w:styleId="Titre1">
-    <w:name w:val="heading 1"/>
+  <w:style w:styleId="BodyText" w:type="paragraph">
+    <w:name w:val="Body Text"/>
     <w:basedOn w:val="Normal"/>
-    <w:next w:val="Corpsdetexte"/>
+    <w:link w:val="BodyTextChar"/>
+    <w:pPr>
+      <w:spacing w:after="180" w:before="180"/>
+    </w:pPr>
+    <w:qFormat/>
+  </w:style>
+  <w:style w:customStyle="1" w:styleId="FirstParagraph" w:type="paragraph">
+    <w:name w:val="First Paragraph"/>
+    <w:basedOn w:val="BodyText"/>
+    <w:next w:val="BodyText"/>
+    <w:qFormat/>
+  </w:style>
+  <w:style w:customStyle="1" w:styleId="Compact" w:type="paragraph">
+    <w:name w:val="Compact"/>
+    <w:basedOn w:val="BodyText"/>
+    <w:qFormat/>
+    <w:pPr>
+      <w:spacing w:after="36" w:before="36"/>
+    </w:pPr>
+  </w:style>
+  <w:style w:styleId="Title" w:type="paragraph">
+    <w:name w:val="Title"/>
+    <w:basedOn w:val="Normal"/>
+    <w:next w:val="BodyText"/>
+    <w:qFormat/>
+    <w:pPr>
+      <w:keepNext/>
+      <w:keepLines/>
+      <w:spacing w:after="240" w:before="480"/>
+      <w:jc w:val="center"/>
+    </w:pPr>
+    <w:rPr>
+      <w:rFonts w:asciiTheme="majorHAnsi" w:cstheme="majorBidi" w:eastAsiaTheme="majorEastAsia" w:hAnsiTheme="majorHAnsi"/>
+      <w:b/>
+      <w:bCs/>
+      <w:color w:themeColor="accent1" w:themeShade="B5" w:val="345A8A"/>
+      <w:sz w:val="36"/>
+      <w:szCs w:val="36"/>
+    </w:rPr>
+  </w:style>
+  <w:style w:styleId="Subtitle" w:type="paragraph">
+    <w:name w:val="Subtitle"/>
+    <w:basedOn w:val="Title"/>
+    <w:next w:val="BodyText"/>
+    <w:qFormat/>
+    <w:pPr>
+      <w:keepNext/>
+      <w:keepLines/>
+      <w:spacing w:after="240" w:before="240"/>
+      <w:jc w:val="center"/>
+    </w:pPr>
+    <w:rPr>
+      <w:sz w:val="30"/>
+      <w:szCs w:val="30"/>
+    </w:rPr>
+  </w:style>
+  <w:style w:customStyle="1" w:styleId="Author" w:type="paragraph">
+    <w:name w:val="Author"/>
+    <w:next w:val="BodyText"/>
+    <w:qFormat/>
+    <w:pPr>
+      <w:keepNext/>
+      <w:keepLines/>
+      <w:jc w:val="center"/>
+    </w:pPr>
+  </w:style>
+  <w:style w:styleId="Date" w:type="paragraph">
+    <w:name w:val="Date"/>
+    <w:next w:val="BodyText"/>
+    <w:qFormat/>
+    <w:pPr>
+      <w:keepNext/>
+      <w:keepLines/>
+      <w:jc w:val="center"/>
+    </w:pPr>
+  </w:style>
+  <w:style w:customStyle="1" w:styleId="Abstract" w:type="paragraph">
+    <w:name w:val="Abstract"/>
+    <w:basedOn w:val="Normal"/>
+    <w:next w:val="BodyText"/>
+    <w:qFormat/>
+    <w:pPr>
+      <w:keepNext/>
+      <w:keepLines/>
+      <w:spacing w:after="300" w:before="300"/>
+    </w:pPr>
+    <w:rPr>
+      <w:sz w:val="20"/>
+      <w:szCs w:val="20"/>
+    </w:rPr>
+  </w:style>
+  <w:style w:styleId="Bibliography" w:type="paragraph">
+    <w:name w:val="Bibliography"/>
+    <w:basedOn w:val="Normal"/>
+    <w:next w:val="Bibliography"/>
+    <w:qFormat/>
+    <w:pPr/>
+    <w:rPr/>
+  </w:style>
+  <w:style w:styleId="Heading1" w:type="paragraph">
+    <w:name w:val="Heading 1"/>
+    <w:basedOn w:val="Normal"/>
+    <w:next w:val="BodyText"/>
     <w:uiPriority w:val="9"/>
     <w:qFormat/>
     <w:pPr>
       <w:keepNext/>
       <w:keepLines/>
-      <w:spacing w:before="480" w:after="0"/>
+      <w:spacing w:after="0" w:before="480"/>
       <w:outlineLvl w:val="0"/>
     </w:pPr>
     <w:rPr>
-      <w:rFonts w:asciiTheme="majorHAnsi" w:eastAsiaTheme="majorEastAsia" w:hAnsiTheme="majorHAnsi" w:cstheme="majorBidi"/>
+      <w:rFonts w:asciiTheme="majorHAnsi" w:cstheme="majorBidi" w:eastAsiaTheme="majorEastAsia" w:hAnsiTheme="majorHAnsi"/>
       <w:b/>
       <w:bCs/>
-      <w:color w:val="345A8A" w:themeColor="accent1" w:themeShade="B5"/>
+      <w:color w:themeColor="accent1" w:val="4F81BD"/>
       <w:sz w:val="32"/>
       <w:szCs w:val="32"/>
     </w:rPr>
   </w:style>
-  <w:style w:type="paragraph" w:styleId="Titre2">
-    <w:name w:val="heading 2"/>
+  <w:style w:styleId="Heading2" w:type="paragraph">
+    <w:name w:val="Heading 2"/>
     <w:basedOn w:val="Normal"/>
-    <w:next w:val="Corpsdetexte"/>
+    <w:next w:val="BodyText"/>
     <w:uiPriority w:val="9"/>
     <w:unhideWhenUsed/>
     <w:qFormat/>
     <w:pPr>
       <w:keepNext/>
       <w:keepLines/>
-      <w:spacing w:before="200" w:after="0"/>
+      <w:spacing w:after="0" w:before="200"/>
       <w:outlineLvl w:val="1"/>
     </w:pPr>
     <w:rPr>
-      <w:rFonts w:asciiTheme="majorHAnsi" w:eastAsiaTheme="majorEastAsia" w:hAnsiTheme="majorHAnsi" w:cstheme="majorBidi"/>
+      <w:rFonts w:asciiTheme="majorHAnsi" w:cstheme="majorBidi" w:eastAsiaTheme="majorEastAsia" w:hAnsiTheme="majorHAnsi"/>
       <w:b/>
       <w:bCs/>
-      <w:color w:val="4F81BD" w:themeColor="accent1"/>
-      <w:sz w:val="32"/>
-      <w:szCs w:val="32"/>
-    </w:rPr>
-  </w:style>
-  <w:style w:type="paragraph" w:styleId="Titre3">
-    <w:name w:val="heading 3"/>
+      <w:color w:themeColor="accent1" w:val="4F81BD"/>
+      <w:sz w:val="28"/>
+      <w:szCs w:val="28"/>
+    </w:rPr>
+  </w:style>
+  <w:style w:styleId="Heading3" w:type="paragraph">
+    <w:name w:val="Heading 3"/>
     <w:basedOn w:val="Normal"/>
-    <w:next w:val="Corpsdetexte"/>
+    <w:next w:val="BodyText"/>
     <w:uiPriority w:val="9"/>
     <w:unhideWhenUsed/>
     <w:qFormat/>
     <w:pPr>
       <w:keepNext/>
       <w:keepLines/>
-      <w:spacing w:before="200" w:after="0"/>
+      <w:spacing w:after="0" w:before="200"/>
       <w:outlineLvl w:val="2"/>
     </w:pPr>
     <w:rPr>
-      <w:rFonts w:asciiTheme="majorHAnsi" w:eastAsiaTheme="majorEastAsia" w:hAnsiTheme="majorHAnsi" w:cstheme="majorBidi"/>
+      <w:rFonts w:asciiTheme="majorHAnsi" w:cstheme="majorBidi" w:eastAsiaTheme="majorEastAsia" w:hAnsiTheme="majorHAnsi"/>
       <w:b/>
       <w:bCs/>
-      <w:color w:val="4F81BD" w:themeColor="accent1"/>
-      <w:sz w:val="28"/>
-      <w:szCs w:val="28"/>
-    </w:rPr>
-  </w:style>
-  <w:style w:type="paragraph" w:styleId="Titre4">
-    <w:name w:val="heading 4"/>
+      <w:color w:themeColor="accent1" w:val="4F81BD"/>
+      <w:sz w:val="24"/>
+      <w:szCs w:val="24"/>
+    </w:rPr>
+  </w:style>
+  <w:style w:styleId="Heading4" w:type="paragraph">
+    <w:name w:val="Heading 4"/>
     <w:basedOn w:val="Normal"/>
-    <w:next w:val="Corpsdetexte"/>
+    <w:next w:val="BodyText"/>
     <w:uiPriority w:val="9"/>
     <w:unhideWhenUsed/>
     <w:qFormat/>
     <w:pPr>
       <w:keepNext/>
       <w:keepLines/>
-      <w:spacing w:before="200" w:after="0"/>
+      <w:spacing w:after="0" w:before="200"/>
       <w:outlineLvl w:val="3"/>
     </w:pPr>
     <w:rPr>
-      <w:rFonts w:asciiTheme="majorHAnsi" w:eastAsiaTheme="majorEastAsia" w:hAnsiTheme="majorHAnsi" w:cstheme="majorBidi"/>
-      <w:b/>
+      <w:rFonts w:asciiTheme="majorHAnsi" w:cstheme="majorBidi" w:eastAsiaTheme="majorEastAsia" w:hAnsiTheme="majorHAnsi"/>
+      <w:i/>
       <w:bCs/>
-      <w:color w:val="4F81BD" w:themeColor="accent1"/>
-    </w:rPr>
-  </w:style>
-  <w:style w:type="paragraph" w:styleId="Titre5">
-    <w:name w:val="heading 5"/>
+      <w:color w:themeColor="accent1" w:val="4F81BD"/>
+      <w:sz w:val="24"/>
+      <w:szCs w:val="24"/>
+    </w:rPr>
+  </w:style>
+  <w:style w:styleId="Heading5" w:type="paragraph">
+    <w:name w:val="Heading 5"/>
     <w:basedOn w:val="Normal"/>
-    <w:next w:val="Corpsdetexte"/>
+    <w:next w:val="BodyText"/>
     <w:uiPriority w:val="9"/>
     <w:unhideWhenUsed/>
     <w:qFormat/>
     <w:pPr>
       <w:keepNext/>
       <w:keepLines/>
-      <w:spacing w:before="200" w:after="0"/>
+      <w:spacing w:after="0" w:before="200"/>
       <w:outlineLvl w:val="4"/>
     </w:pPr>
     <w:rPr>
-      <w:rFonts w:asciiTheme="majorHAnsi" w:eastAsiaTheme="majorEastAsia" w:hAnsiTheme="majorHAnsi" w:cstheme="majorBidi"/>
-      <w:i/>
+      <w:rFonts w:asciiTheme="majorHAnsi" w:cstheme="majorBidi" w:eastAsiaTheme="majorEastAsia" w:hAnsiTheme="majorHAnsi"/>
       <w:iCs/>
-      <w:color w:val="4F81BD" w:themeColor="accent1"/>
-    </w:rPr>
-  </w:style>
-  <w:style w:type="paragraph" w:styleId="Titre6">
-    <w:name w:val="heading 6"/>
+      <w:color w:themeColor="accent1" w:val="4F81BD"/>
+      <w:sz w:val="24"/>
+      <w:szCs w:val="24"/>
+    </w:rPr>
+  </w:style>
+  <w:style w:styleId="Heading6" w:type="paragraph">
+    <w:name w:val="Heading 6"/>
     <w:basedOn w:val="Normal"/>
-    <w:next w:val="Corpsdetexte"/>
+    <w:next w:val="BodyText"/>
     <w:uiPriority w:val="9"/>
     <w:unhideWhenUsed/>
     <w:qFormat/>
     <w:pPr>
       <w:keepNext/>
       <w:keepLines/>
-      <w:spacing w:before="200" w:after="0"/>
+      <w:spacing w:after="0" w:before="200"/>
       <w:outlineLvl w:val="5"/>
     </w:pPr>
     <w:rPr>
-      <w:rFonts w:asciiTheme="majorHAnsi" w:eastAsiaTheme="majorEastAsia" w:hAnsiTheme="majorHAnsi" w:cstheme="majorBidi"/>
-      <w:color w:val="4F81BD" w:themeColor="accent1"/>
-    </w:rPr>
-  </w:style>
-  <w:style w:type="paragraph" w:styleId="Titre7">
-    <w:name w:val="heading 7"/>
+      <w:rFonts w:asciiTheme="majorHAnsi" w:cstheme="majorBidi" w:eastAsiaTheme="majorEastAsia" w:hAnsiTheme="majorHAnsi"/>
+      <w:color w:themeColor="accent1" w:val="4F81BD"/>
+      <w:sz w:val="24"/>
+      <w:szCs w:val="24"/>
+    </w:rPr>
+  </w:style>
+  <w:style w:styleId="Heading7" w:type="paragraph">
+    <w:name w:val="Heading 7"/>
     <w:basedOn w:val="Normal"/>
-    <w:next w:val="Corpsdetexte"/>
+    <w:next w:val="BodyText"/>
     <w:uiPriority w:val="9"/>
     <w:unhideWhenUsed/>
     <w:qFormat/>
     <w:pPr>
       <w:keepNext/>
       <w:keepLines/>
-      <w:spacing w:before="200" w:after="0"/>
+      <w:spacing w:after="0" w:before="200"/>
       <w:outlineLvl w:val="6"/>
     </w:pPr>
     <w:rPr>
-      <w:rFonts w:asciiTheme="majorHAnsi" w:eastAsiaTheme="majorEastAsia" w:hAnsiTheme="majorHAnsi" w:cstheme="majorBidi"/>
-      <w:color w:val="4F81BD" w:themeColor="accent1"/>
-    </w:rPr>
-  </w:style>
-  <w:style w:type="paragraph" w:styleId="Titre8">
-    <w:name w:val="heading 8"/>
+      <w:rFonts w:asciiTheme="majorHAnsi" w:cstheme="majorBidi" w:eastAsiaTheme="majorEastAsia" w:hAnsiTheme="majorHAnsi"/>
+      <w:color w:themeColor="accent1" w:val="4F81BD"/>
+      <w:sz w:val="24"/>
+      <w:szCs w:val="24"/>
+    </w:rPr>
+  </w:style>
+  <w:style w:styleId="Heading8" w:type="paragraph">
+    <w:name w:val="Heading 8"/>
     <w:basedOn w:val="Normal"/>
-    <w:next w:val="Corpsdetexte"/>
+    <w:next w:val="BodyText"/>
     <w:uiPriority w:val="9"/>
     <w:unhideWhenUsed/>
     <w:qFormat/>
     <w:pPr>
       <w:keepNext/>
       <w:keepLines/>
-      <w:spacing w:before="200" w:after="0"/>
+      <w:spacing w:after="0" w:before="200"/>
       <w:outlineLvl w:val="7"/>
     </w:pPr>
     <w:rPr>
-      <w:rFonts w:asciiTheme="majorHAnsi" w:eastAsiaTheme="majorEastAsia" w:hAnsiTheme="majorHAnsi" w:cstheme="majorBidi"/>
-      <w:color w:val="4F81BD" w:themeColor="accent1"/>
-    </w:rPr>
-  </w:style>
-  <w:style w:type="paragraph" w:styleId="Titre9">
-    <w:name w:val="heading 9"/>
+      <w:rFonts w:asciiTheme="majorHAnsi" w:cstheme="majorBidi" w:eastAsiaTheme="majorEastAsia" w:hAnsiTheme="majorHAnsi"/>
+      <w:color w:themeColor="accent1" w:val="4F81BD"/>
+      <w:sz w:val="24"/>
+      <w:szCs w:val="24"/>
+    </w:rPr>
+  </w:style>
+  <w:style w:styleId="Heading9" w:type="paragraph">
+    <w:name w:val="Heading 9"/>
     <w:basedOn w:val="Normal"/>
-    <w:next w:val="Corpsdetexte"/>
+    <w:next w:val="BodyText"/>
     <w:uiPriority w:val="9"/>
     <w:unhideWhenUsed/>
     <w:qFormat/>
     <w:pPr>
       <w:keepNext/>
       <w:keepLines/>
-      <w:spacing w:before="200" w:after="0"/>
+      <w:spacing w:after="0" w:before="200"/>
       <w:outlineLvl w:val="8"/>
     </w:pPr>
     <w:rPr>
-      <w:rFonts w:asciiTheme="majorHAnsi" w:eastAsiaTheme="majorEastAsia" w:hAnsiTheme="majorHAnsi" w:cstheme="majorBidi"/>
-      <w:color w:val="4F81BD" w:themeColor="accent1"/>
-    </w:rPr>
-  </w:style>
-  <w:style w:type="character" w:default="1" w:styleId="Policepardfaut">
-    <w:name w:val="Default Paragraph Font"/>
-    <w:uiPriority w:val="1"/>
-    <w:semiHidden/>
-    <w:unhideWhenUsed/>
-  </w:style>
-  <w:style w:type="table" w:default="1" w:styleId="TableauNormal">
-    <w:name w:val="Normal Table"/>
-    <w:uiPriority w:val="99"/>
-    <w:semiHidden/>
-    <w:unhideWhenUsed/>
-    <w:tblPr>
-      <w:tblInd w:w="0" w:type="dxa"/>
-      <w:tblCellMar>
-        <w:top w:w="0" w:type="dxa"/>
-        <w:left w:w="108" w:type="dxa"/>
-        <w:bottom w:w="0" w:type="dxa"/>
-        <w:right w:w="108" w:type="dxa"/>
-      </w:tblCellMar>
-    </w:tblPr>
-  </w:style>
-  <w:style w:type="numbering" w:default="1" w:styleId="Aucuneliste">
-    <w:name w:val="No List"/>
-    <w:uiPriority w:val="99"/>
-    <w:semiHidden/>
-    <w:unhideWhenUsed/>
-  </w:style>
-  <w:style w:type="paragraph" w:styleId="Corpsdetexte">
-    <w:name w:val="Body Text"/>
-    <w:basedOn w:val="Normal"/>
-    <w:qFormat/>
-    <w:pPr>
-      <w:spacing w:before="180" w:after="180"/>
-    </w:pPr>
-  </w:style>
-  <w:style w:type="paragraph" w:customStyle="1" w:styleId="FirstParagraph">
-    <w:name w:val="First Paragraph"/>
-    <w:basedOn w:val="Corpsdetexte"/>
-    <w:next w:val="Corpsdetexte"/>
-    <w:qFormat/>
-  </w:style>
-  <w:style w:type="paragraph" w:customStyle="1" w:styleId="Compact">
-    <w:name w:val="Compact"/>
-    <w:basedOn w:val="Corpsdetexte"/>
-    <w:qFormat/>
-    <w:pPr>
-      <w:spacing w:before="36" w:after="36"/>
-    </w:pPr>
-  </w:style>
-  <w:style w:type="paragraph" w:styleId="Titre">
-    <w:name w:val="Title"/>
-    <w:basedOn w:val="Normal"/>
-    <w:next w:val="Corpsdetexte"/>
-    <w:qFormat/>
-    <w:pPr>
-      <w:keepNext/>
-      <w:keepLines/>
-      <w:spacing w:before="480" w:after="240"/>
-      <w:jc w:val="center"/>
-    </w:pPr>
-    <w:rPr>
-      <w:rFonts w:asciiTheme="majorHAnsi" w:eastAsiaTheme="majorEastAsia" w:hAnsiTheme="majorHAnsi" w:cstheme="majorBidi"/>
-      <w:b/>
-      <w:bCs/>
-      <w:color w:val="345A8A" w:themeColor="accent1" w:themeShade="B5"/>
-      <w:sz w:val="36"/>
-      <w:szCs w:val="36"/>
-    </w:rPr>
-  </w:style>
-  <w:style w:type="paragraph" w:styleId="Sous-titre">
-    <w:name w:val="Subtitle"/>
-    <w:basedOn w:val="Titre"/>
-    <w:next w:val="Corpsdetexte"/>
-    <w:qFormat/>
-    <w:pPr>
-      <w:spacing w:before="240"/>
-    </w:pPr>
-    <w:rPr>
-      <w:sz w:val="30"/>
-      <w:szCs w:val="30"/>
-    </w:rPr>
-  </w:style>
-  <w:style w:type="paragraph" w:customStyle="1" w:styleId="Author">
-    <w:name w:val="Author"/>
-    <w:next w:val="Corpsdetexte"/>
-    <w:qFormat/>
-    <w:pPr>
-      <w:keepNext/>
-      <w:keepLines/>
-      <w:jc w:val="center"/>
-    </w:pPr>
-  </w:style>
-  <w:style w:type="paragraph" w:styleId="Date">
-    <w:name w:val="Date"/>
-    <w:next w:val="Corpsdetexte"/>
-    <w:qFormat/>
-    <w:pPr>
-      <w:keepNext/>
-      <w:keepLines/>
-      <w:jc w:val="center"/>
-    </w:pPr>
-  </w:style>
-  <w:style w:type="paragraph" w:customStyle="1" w:styleId="Abstract">
-    <w:name w:val="Abstract"/>
-    <w:basedOn w:val="Normal"/>
-    <w:next w:val="Corpsdetexte"/>
-    <w:qFormat/>
-    <w:pPr>
-      <w:keepNext/>
-      <w:keepLines/>
-      <w:spacing w:before="300" w:after="300"/>
-    </w:pPr>
-    <w:rPr>
-      <w:sz w:val="20"/>
-      <w:szCs w:val="20"/>
-    </w:rPr>
-  </w:style>
-  <w:style w:type="paragraph" w:styleId="Bibliographie">
-    <w:name w:val="Bibliography"/>
-    <w:basedOn w:val="Normal"/>
-    <w:qFormat/>
-  </w:style>
-  <w:style w:type="paragraph" w:styleId="Normalcentr">
+      <w:rFonts w:asciiTheme="majorHAnsi" w:cstheme="majorBidi" w:eastAsiaTheme="majorEastAsia" w:hAnsiTheme="majorHAnsi"/>
+      <w:color w:themeColor="accent1" w:val="4F81BD"/>
+      <w:sz w:val="24"/>
+      <w:szCs w:val="24"/>
+    </w:rPr>
+  </w:style>
+  <w:style w:styleId="BlockText" w:type="paragraph">
     <w:name w:val="Block Text"/>
-    <w:basedOn w:val="Corpsdetexte"/>
-    <w:next w:val="Corpsdetexte"/>
+    <w:basedOn w:val="BodyText"/>
+    <w:next w:val="BodyText"/>
     <w:uiPriority w:val="9"/>
     <w:unhideWhenUsed/>
     <w:qFormat/>
     <w:pPr>
-      <w:spacing w:before="100" w:after="100"/>
+      <w:spacing w:after="100" w:before="100"/>
+      <w:ind w:firstLine="0" w:left="480" w:right="480"/>
     </w:pPr>
-    <w:rPr>
-      <w:rFonts w:asciiTheme="majorHAnsi" w:eastAsiaTheme="majorEastAsia" w:hAnsiTheme="majorHAnsi" w:cstheme="majorBidi"/>
-      <w:bCs/>
-      <w:sz w:val="20"/>
-      <w:szCs w:val="20"/>
-    </w:rPr>
-  </w:style>
-  <w:style w:type="paragraph" w:styleId="Notedebasdepage">
-    <w:name w:val="footnote text"/>
+  </w:style>
+  <w:style w:styleId="FootnoteText" w:type="paragraph">
+    <w:name w:val="Footnote Text"/>
     <w:basedOn w:val="Normal"/>
+    <w:next w:val="FootnoteText"/>
     <w:uiPriority w:val="9"/>
     <w:unhideWhenUsed/>
     <w:qFormat/>
   </w:style>
-  <w:style w:type="table" w:customStyle="1" w:styleId="Table">
+  <w:style w:default="1" w:styleId="DefaultParagraphFont" w:type="character">
+    <w:name w:val="Default Paragraph Font"/>
+    <w:semiHidden/>
+    <w:unhideWhenUsed/>
+  </w:style>
+  <w:style w:default="1" w:styleId="Table" w:type="table">
     <w:name w:val="Table"/>
+    <w:basedOn w:val="TableNormal"/>
     <w:semiHidden/>
     <w:unhideWhenUsed/>
     <w:qFormat/>
     <w:tblPr>
-      <w:tblInd w:w="0" w:type="dxa"/>
+      <w:tblInd w:type="dxa" w:w="0"/>
       <w:tblCellMar>
-        <w:top w:w="0" w:type="dxa"/>
-        <w:left w:w="108" w:type="dxa"/>
-        <w:bottom w:w="0" w:type="dxa"/>
-        <w:right w:w="108" w:type="dxa"/>
+        <w:top w:type="dxa" w:w="0"/>
+        <w:left w:type="dxa" w:w="108"/>
+        <w:bottom w:type="dxa" w:w="0"/>
+        <w:right w:type="dxa" w:w="108"/>
       </w:tblCellMar>
     </w:tblPr>
-  </w:style>
-  <w:style w:type="paragraph" w:customStyle="1" w:styleId="DefinitionTerm">
+    <w:tblStylePr w:type="firstRow">
+      <w:tblPr>
+        <w:jc w:val="left"/>
+        <w:tblInd w:type="dxa" w:w="0"/>
+      </w:tblPr>
+      <w:trPr>
+        <w:jc w:val="left"/>
+      </w:trPr>
+      <w:tcPr>
+        <w:vAlign w:val="bottom"/>
+        <w:tcBorders>
+          <w:bottom w:val="single"/>
+        </w:tcBorders>
+      </w:tcPr>
+    </w:tblStylePr>
+  </w:style>
+  <w:style w:customStyle="1" w:styleId="DefinitionTerm" w:type="paragraph">
     <w:name w:val="Definition Term"/>
     <w:basedOn w:val="Normal"/>
     <w:next w:val="Definition"/>
@@ -3157,75 +2615,78 @@
       <w:b/>
     </w:rPr>
   </w:style>
-  <w:style w:type="paragraph" w:customStyle="1" w:styleId="Definition">
+  <w:style w:customStyle="1" w:styleId="Definition" w:type="paragraph">
     <w:name w:val="Definition"/>
     <w:basedOn w:val="Normal"/>
   </w:style>
-  <w:style w:type="paragraph" w:styleId="Lgende">
-    <w:name w:val="caption"/>
+  <w:style w:styleId="Caption" w:type="paragraph">
+    <w:name w:val="Caption"/>
     <w:basedOn w:val="Normal"/>
-    <w:link w:val="LgendeCar"/>
+    <w:link w:val="BodyTextChar"/>
     <w:pPr>
-      <w:spacing w:after="120"/>
+      <w:spacing w:after="120" w:before="0"/>
     </w:pPr>
     <w:rPr>
       <w:i/>
     </w:rPr>
   </w:style>
-  <w:style w:type="paragraph" w:customStyle="1" w:styleId="TableCaption">
+  <w:style w:customStyle="1" w:styleId="TableCaption" w:type="paragraph">
     <w:name w:val="Table Caption"/>
-    <w:basedOn w:val="Lgende"/>
+    <w:basedOn w:val="Caption"/>
     <w:pPr>
       <w:keepNext/>
     </w:pPr>
   </w:style>
-  <w:style w:type="paragraph" w:customStyle="1" w:styleId="ImageCaption">
+  <w:style w:customStyle="1" w:styleId="ImageCaption" w:type="paragraph">
     <w:name w:val="Image Caption"/>
-    <w:basedOn w:val="Lgende"/>
-  </w:style>
-  <w:style w:type="paragraph" w:customStyle="1" w:styleId="Figure">
+    <w:basedOn w:val="Caption"/>
+  </w:style>
+  <w:style w:customStyle="1" w:styleId="Figure" w:type="paragraph">
     <w:name w:val="Figure"/>
     <w:basedOn w:val="Normal"/>
   </w:style>
-  <w:style w:type="paragraph" w:customStyle="1" w:styleId="CaptionedFigure">
+  <w:style w:customStyle="1" w:styleId="CaptionedFigure" w:type="paragraph">
     <w:name w:val="Captioned Figure"/>
     <w:basedOn w:val="Figure"/>
     <w:pPr>
       <w:keepNext/>
     </w:pPr>
   </w:style>
-  <w:style w:type="character" w:customStyle="1" w:styleId="LgendeCar">
-    <w:name w:val="Légende Car"/>
-    <w:basedOn w:val="Policepardfaut"/>
-    <w:link w:val="Lgende"/>
-  </w:style>
-  <w:style w:type="character" w:customStyle="1" w:styleId="VerbatimChar">
+  <w:style w:customStyle="1" w:styleId="BodyTextChar" w:type="character">
+    <w:name w:val="Body Text Char"/>
+    <w:basedOn w:val="DefaultParagraphFont"/>
+    <w:link w:val="BodyText"/>
+  </w:style>
+  <w:style w:customStyle="1" w:styleId="VerbatimChar" w:type="character">
     <w:name w:val="Verbatim Char"/>
-    <w:basedOn w:val="LgendeCar"/>
-    <w:link w:val="SourceCode"/>
+    <w:basedOn w:val="BodyTextChar"/>
     <w:rPr>
       <w:rFonts w:ascii="Consolas" w:hAnsi="Consolas"/>
       <w:sz w:val="22"/>
     </w:rPr>
   </w:style>
-  <w:style w:type="character" w:styleId="Appelnotedebasdep">
-    <w:name w:val="footnote reference"/>
-    <w:basedOn w:val="LgendeCar"/>
+  <w:style w:customStyle="1" w:styleId="SectionNumber" w:type="character">
+    <w:name w:val="Section Number"/>
+    <w:basedOn w:val="BodyTextChar"/>
+  </w:style>
+  <w:style w:styleId="FootnoteReference" w:type="character">
+    <w:name w:val="Footnote Reference"/>
+    <w:basedOn w:val="BodyTextChar"/>
     <w:rPr>
       <w:vertAlign w:val="superscript"/>
     </w:rPr>
   </w:style>
-  <w:style w:type="character" w:styleId="Lienhypertexte">
+  <w:style w:styleId="Hyperlink" w:type="character">
     <w:name w:val="Hyperlink"/>
-    <w:basedOn w:val="LgendeCar"/>
-    <w:rPr>
-      <w:color w:val="4F81BD" w:themeColor="accent1"/>
-    </w:rPr>
-  </w:style>
-  <w:style w:type="paragraph" w:styleId="En-ttedetabledesmatires">
+    <w:basedOn w:val="BodyTextChar"/>
+    <w:rPr>
+      <w:color w:themeColor="accent1" w:val="4F81BD"/>
+    </w:rPr>
+  </w:style>
+  <w:style w:styleId="TOCHeading" w:type="paragraph">
     <w:name w:val="TOC Heading"/>
-    <w:basedOn w:val="Titre1"/>
-    <w:next w:val="Corpsdetexte"/>
+    <w:basedOn w:val="Heading1"/>
+    <w:next w:val="BodyText"/>
     <w:uiPriority w:val="39"/>
     <w:unhideWhenUsed/>
     <w:qFormat/>
@@ -3234,9 +2695,10 @@
       <w:outlineLvl w:val="9"/>
     </w:pPr>
     <w:rPr>
+      <w:rFonts w:asciiTheme="majorHAnsi" w:cstheme="majorBidi" w:eastAsiaTheme="majorEastAsia" w:hAnsiTheme="majorHAnsi"/>
       <w:b w:val="0"/>
       <w:bCs w:val="0"/>
-      <w:color w:val="365F91" w:themeColor="accent1" w:themeShade="BF"/>
+      <w:color w:themeColor="accent1" w:themeShade="BF" w:val="365F91"/>
     </w:rPr>
   </w:style>
   <w:style w:type="paragraph" w:customStyle="1" w:styleId="SourceCode">
@@ -3244,329 +2706,267 @@
     <w:basedOn w:val="Normal"/>
     <w:link w:val="VerbatimChar"/>
     <w:pPr>
-      <w:shd w:val="clear" w:color="auto" w:fill="F8F8F8"/>
-      <w:wordWrap w:val="0"/>
+      <w:wordWrap w:val="off"/>
+      <w:shd w:val="clear" w:fill="f8f8f8"/>
     </w:pPr>
   </w:style>
   <w:style w:type="character" w:customStyle="1" w:styleId="KeywordTok">
     <w:name w:val="KeywordTok"/>
     <w:basedOn w:val="VerbatimChar"/>
     <w:rPr>
-      <w:rFonts w:ascii="Consolas" w:hAnsi="Consolas"/>
+      <w:color w:val="204a87"/>
+      <w:shd w:val="clear" w:fill="f8f8f8"/>
       <w:b/>
-      <w:color w:val="204A87"/>
-      <w:sz w:val="22"/>
-      <w:shd w:val="clear" w:color="auto" w:fill="F8F8F8"/>
     </w:rPr>
   </w:style>
   <w:style w:type="character" w:customStyle="1" w:styleId="DataTypeTok">
     <w:name w:val="DataTypeTok"/>
     <w:basedOn w:val="VerbatimChar"/>
     <w:rPr>
-      <w:rFonts w:ascii="Consolas" w:hAnsi="Consolas"/>
-      <w:color w:val="204A87"/>
-      <w:sz w:val="22"/>
-      <w:shd w:val="clear" w:color="auto" w:fill="F8F8F8"/>
+      <w:color w:val="204a87"/>
+      <w:shd w:val="clear" w:fill="f8f8f8"/>
     </w:rPr>
   </w:style>
   <w:style w:type="character" w:customStyle="1" w:styleId="DecValTok">
     <w:name w:val="DecValTok"/>
     <w:basedOn w:val="VerbatimChar"/>
     <w:rPr>
-      <w:rFonts w:ascii="Consolas" w:hAnsi="Consolas"/>
-      <w:color w:val="0000CF"/>
-      <w:sz w:val="22"/>
-      <w:shd w:val="clear" w:color="auto" w:fill="F8F8F8"/>
+      <w:color w:val="0000cf"/>
+      <w:shd w:val="clear" w:fill="f8f8f8"/>
     </w:rPr>
   </w:style>
   <w:style w:type="character" w:customStyle="1" w:styleId="BaseNTok">
     <w:name w:val="BaseNTok"/>
     <w:basedOn w:val="VerbatimChar"/>
     <w:rPr>
-      <w:rFonts w:ascii="Consolas" w:hAnsi="Consolas"/>
-      <w:color w:val="0000CF"/>
-      <w:sz w:val="22"/>
-      <w:shd w:val="clear" w:color="auto" w:fill="F8F8F8"/>
+      <w:color w:val="0000cf"/>
+      <w:shd w:val="clear" w:fill="f8f8f8"/>
     </w:rPr>
   </w:style>
   <w:style w:type="character" w:customStyle="1" w:styleId="FloatTok">
     <w:name w:val="FloatTok"/>
     <w:basedOn w:val="VerbatimChar"/>
     <w:rPr>
-      <w:rFonts w:ascii="Consolas" w:hAnsi="Consolas"/>
-      <w:color w:val="0000CF"/>
-      <w:sz w:val="22"/>
-      <w:shd w:val="clear" w:color="auto" w:fill="F8F8F8"/>
+      <w:color w:val="0000cf"/>
+      <w:shd w:val="clear" w:fill="f8f8f8"/>
     </w:rPr>
   </w:style>
   <w:style w:type="character" w:customStyle="1" w:styleId="ConstantTok">
     <w:name w:val="ConstantTok"/>
     <w:basedOn w:val="VerbatimChar"/>
     <w:rPr>
-      <w:rFonts w:ascii="Consolas" w:hAnsi="Consolas"/>
       <w:color w:val="000000"/>
-      <w:sz w:val="22"/>
-      <w:shd w:val="clear" w:color="auto" w:fill="F8F8F8"/>
+      <w:shd w:val="clear" w:fill="f8f8f8"/>
     </w:rPr>
   </w:style>
   <w:style w:type="character" w:customStyle="1" w:styleId="CharTok">
     <w:name w:val="CharTok"/>
     <w:basedOn w:val="VerbatimChar"/>
     <w:rPr>
-      <w:rFonts w:ascii="Consolas" w:hAnsi="Consolas"/>
-      <w:color w:val="4E9A06"/>
-      <w:sz w:val="22"/>
-      <w:shd w:val="clear" w:color="auto" w:fill="F8F8F8"/>
+      <w:color w:val="4e9a06"/>
+      <w:shd w:val="clear" w:fill="f8f8f8"/>
     </w:rPr>
   </w:style>
   <w:style w:type="character" w:customStyle="1" w:styleId="SpecialCharTok">
     <w:name w:val="SpecialCharTok"/>
     <w:basedOn w:val="VerbatimChar"/>
     <w:rPr>
-      <w:rFonts w:ascii="Consolas" w:hAnsi="Consolas"/>
       <w:color w:val="000000"/>
-      <w:sz w:val="22"/>
-      <w:shd w:val="clear" w:color="auto" w:fill="F8F8F8"/>
+      <w:shd w:val="clear" w:fill="f8f8f8"/>
     </w:rPr>
   </w:style>
   <w:style w:type="character" w:customStyle="1" w:styleId="StringTok">
     <w:name w:val="StringTok"/>
     <w:basedOn w:val="VerbatimChar"/>
     <w:rPr>
-      <w:rFonts w:ascii="Consolas" w:hAnsi="Consolas"/>
-      <w:color w:val="4E9A06"/>
-      <w:sz w:val="22"/>
-      <w:shd w:val="clear" w:color="auto" w:fill="F8F8F8"/>
+      <w:color w:val="4e9a06"/>
+      <w:shd w:val="clear" w:fill="f8f8f8"/>
     </w:rPr>
   </w:style>
   <w:style w:type="character" w:customStyle="1" w:styleId="VerbatimStringTok">
     <w:name w:val="VerbatimStringTok"/>
     <w:basedOn w:val="VerbatimChar"/>
     <w:rPr>
-      <w:rFonts w:ascii="Consolas" w:hAnsi="Consolas"/>
-      <w:color w:val="4E9A06"/>
-      <w:sz w:val="22"/>
-      <w:shd w:val="clear" w:color="auto" w:fill="F8F8F8"/>
+      <w:color w:val="4e9a06"/>
+      <w:shd w:val="clear" w:fill="f8f8f8"/>
     </w:rPr>
   </w:style>
   <w:style w:type="character" w:customStyle="1" w:styleId="SpecialStringTok">
     <w:name w:val="SpecialStringTok"/>
     <w:basedOn w:val="VerbatimChar"/>
     <w:rPr>
-      <w:rFonts w:ascii="Consolas" w:hAnsi="Consolas"/>
-      <w:color w:val="4E9A06"/>
-      <w:sz w:val="22"/>
-      <w:shd w:val="clear" w:color="auto" w:fill="F8F8F8"/>
+      <w:color w:val="4e9a06"/>
+      <w:shd w:val="clear" w:fill="f8f8f8"/>
     </w:rPr>
   </w:style>
   <w:style w:type="character" w:customStyle="1" w:styleId="ImportTok">
     <w:name w:val="ImportTok"/>
     <w:basedOn w:val="VerbatimChar"/>
     <w:rPr>
-      <w:rFonts w:ascii="Consolas" w:hAnsi="Consolas"/>
-      <w:sz w:val="22"/>
-      <w:shd w:val="clear" w:color="auto" w:fill="F8F8F8"/>
+      <w:shd w:val="clear" w:fill="f8f8f8"/>
     </w:rPr>
   </w:style>
   <w:style w:type="character" w:customStyle="1" w:styleId="CommentTok">
     <w:name w:val="CommentTok"/>
     <w:basedOn w:val="VerbatimChar"/>
     <w:rPr>
-      <w:rFonts w:ascii="Consolas" w:hAnsi="Consolas"/>
+      <w:color w:val="8f5902"/>
+      <w:shd w:val="clear" w:fill="f8f8f8"/>
       <w:i/>
-      <w:color w:val="8F5902"/>
-      <w:sz w:val="22"/>
-      <w:shd w:val="clear" w:color="auto" w:fill="F8F8F8"/>
     </w:rPr>
   </w:style>
   <w:style w:type="character" w:customStyle="1" w:styleId="DocumentationTok">
     <w:name w:val="DocumentationTok"/>
     <w:basedOn w:val="VerbatimChar"/>
     <w:rPr>
-      <w:rFonts w:ascii="Consolas" w:hAnsi="Consolas"/>
+      <w:color w:val="8f5902"/>
+      <w:shd w:val="clear" w:fill="f8f8f8"/>
       <w:b/>
       <w:i/>
-      <w:color w:val="8F5902"/>
-      <w:sz w:val="22"/>
-      <w:shd w:val="clear" w:color="auto" w:fill="F8F8F8"/>
     </w:rPr>
   </w:style>
   <w:style w:type="character" w:customStyle="1" w:styleId="AnnotationTok">
     <w:name w:val="AnnotationTok"/>
     <w:basedOn w:val="VerbatimChar"/>
     <w:rPr>
-      <w:rFonts w:ascii="Consolas" w:hAnsi="Consolas"/>
+      <w:color w:val="8f5902"/>
+      <w:shd w:val="clear" w:fill="f8f8f8"/>
       <w:b/>
       <w:i/>
-      <w:color w:val="8F5902"/>
-      <w:sz w:val="22"/>
-      <w:shd w:val="clear" w:color="auto" w:fill="F8F8F8"/>
     </w:rPr>
   </w:style>
   <w:style w:type="character" w:customStyle="1" w:styleId="CommentVarTok">
     <w:name w:val="CommentVarTok"/>
     <w:basedOn w:val="VerbatimChar"/>
     <w:rPr>
-      <w:rFonts w:ascii="Consolas" w:hAnsi="Consolas"/>
+      <w:color w:val="8f5902"/>
+      <w:shd w:val="clear" w:fill="f8f8f8"/>
       <w:b/>
       <w:i/>
-      <w:color w:val="8F5902"/>
-      <w:sz w:val="22"/>
-      <w:shd w:val="clear" w:color="auto" w:fill="F8F8F8"/>
     </w:rPr>
   </w:style>
   <w:style w:type="character" w:customStyle="1" w:styleId="OtherTok">
     <w:name w:val="OtherTok"/>
     <w:basedOn w:val="VerbatimChar"/>
     <w:rPr>
-      <w:rFonts w:ascii="Consolas" w:hAnsi="Consolas"/>
-      <w:color w:val="8F5902"/>
-      <w:sz w:val="22"/>
-      <w:shd w:val="clear" w:color="auto" w:fill="F8F8F8"/>
+      <w:color w:val="8f5902"/>
+      <w:shd w:val="clear" w:fill="f8f8f8"/>
     </w:rPr>
   </w:style>
   <w:style w:type="character" w:customStyle="1" w:styleId="FunctionTok">
     <w:name w:val="FunctionTok"/>
     <w:basedOn w:val="VerbatimChar"/>
     <w:rPr>
-      <w:rFonts w:ascii="Consolas" w:hAnsi="Consolas"/>
       <w:color w:val="000000"/>
-      <w:sz w:val="22"/>
-      <w:shd w:val="clear" w:color="auto" w:fill="F8F8F8"/>
+      <w:shd w:val="clear" w:fill="f8f8f8"/>
     </w:rPr>
   </w:style>
   <w:style w:type="character" w:customStyle="1" w:styleId="VariableTok">
     <w:name w:val="VariableTok"/>
     <w:basedOn w:val="VerbatimChar"/>
     <w:rPr>
-      <w:rFonts w:ascii="Consolas" w:hAnsi="Consolas"/>
       <w:color w:val="000000"/>
-      <w:sz w:val="22"/>
-      <w:shd w:val="clear" w:color="auto" w:fill="F8F8F8"/>
+      <w:shd w:val="clear" w:fill="f8f8f8"/>
     </w:rPr>
   </w:style>
   <w:style w:type="character" w:customStyle="1" w:styleId="ControlFlowTok">
     <w:name w:val="ControlFlowTok"/>
     <w:basedOn w:val="VerbatimChar"/>
     <w:rPr>
-      <w:rFonts w:ascii="Consolas" w:hAnsi="Consolas"/>
+      <w:color w:val="204a87"/>
+      <w:shd w:val="clear" w:fill="f8f8f8"/>
       <w:b/>
-      <w:color w:val="204A87"/>
-      <w:sz w:val="22"/>
-      <w:shd w:val="clear" w:color="auto" w:fill="F8F8F8"/>
     </w:rPr>
   </w:style>
   <w:style w:type="character" w:customStyle="1" w:styleId="OperatorTok">
     <w:name w:val="OperatorTok"/>
     <w:basedOn w:val="VerbatimChar"/>
     <w:rPr>
-      <w:rFonts w:ascii="Consolas" w:hAnsi="Consolas"/>
+      <w:color w:val="ce5c00"/>
+      <w:shd w:val="clear" w:fill="f8f8f8"/>
       <w:b/>
-      <w:color w:val="CE5C00"/>
-      <w:sz w:val="22"/>
-      <w:shd w:val="clear" w:color="auto" w:fill="F8F8F8"/>
     </w:rPr>
   </w:style>
   <w:style w:type="character" w:customStyle="1" w:styleId="BuiltInTok">
     <w:name w:val="BuiltInTok"/>
     <w:basedOn w:val="VerbatimChar"/>
     <w:rPr>
-      <w:rFonts w:ascii="Consolas" w:hAnsi="Consolas"/>
-      <w:sz w:val="22"/>
-      <w:shd w:val="clear" w:color="auto" w:fill="F8F8F8"/>
+      <w:shd w:val="clear" w:fill="f8f8f8"/>
     </w:rPr>
   </w:style>
   <w:style w:type="character" w:customStyle="1" w:styleId="ExtensionTok">
     <w:name w:val="ExtensionTok"/>
     <w:basedOn w:val="VerbatimChar"/>
     <w:rPr>
-      <w:rFonts w:ascii="Consolas" w:hAnsi="Consolas"/>
-      <w:sz w:val="22"/>
-      <w:shd w:val="clear" w:color="auto" w:fill="F8F8F8"/>
+      <w:shd w:val="clear" w:fill="f8f8f8"/>
     </w:rPr>
   </w:style>
   <w:style w:type="character" w:customStyle="1" w:styleId="PreprocessorTok">
     <w:name w:val="PreprocessorTok"/>
     <w:basedOn w:val="VerbatimChar"/>
     <w:rPr>
-      <w:rFonts w:ascii="Consolas" w:hAnsi="Consolas"/>
+      <w:color w:val="8f5902"/>
+      <w:shd w:val="clear" w:fill="f8f8f8"/>
       <w:i/>
-      <w:color w:val="8F5902"/>
-      <w:sz w:val="22"/>
-      <w:shd w:val="clear" w:color="auto" w:fill="F8F8F8"/>
     </w:rPr>
   </w:style>
   <w:style w:type="character" w:customStyle="1" w:styleId="AttributeTok">
     <w:name w:val="AttributeTok"/>
     <w:basedOn w:val="VerbatimChar"/>
     <w:rPr>
-      <w:rFonts w:ascii="Consolas" w:hAnsi="Consolas"/>
-      <w:color w:val="C4A000"/>
-      <w:sz w:val="22"/>
-      <w:shd w:val="clear" w:color="auto" w:fill="F8F8F8"/>
+      <w:color w:val="c4a000"/>
+      <w:shd w:val="clear" w:fill="f8f8f8"/>
     </w:rPr>
   </w:style>
   <w:style w:type="character" w:customStyle="1" w:styleId="RegionMarkerTok">
     <w:name w:val="RegionMarkerTok"/>
     <w:basedOn w:val="VerbatimChar"/>
     <w:rPr>
-      <w:rFonts w:ascii="Consolas" w:hAnsi="Consolas"/>
-      <w:sz w:val="22"/>
-      <w:shd w:val="clear" w:color="auto" w:fill="F8F8F8"/>
+      <w:shd w:val="clear" w:fill="f8f8f8"/>
     </w:rPr>
   </w:style>
   <w:style w:type="character" w:customStyle="1" w:styleId="InformationTok">
     <w:name w:val="InformationTok"/>
     <w:basedOn w:val="VerbatimChar"/>
     <w:rPr>
-      <w:rFonts w:ascii="Consolas" w:hAnsi="Consolas"/>
+      <w:color w:val="8f5902"/>
+      <w:shd w:val="clear" w:fill="f8f8f8"/>
       <w:b/>
       <w:i/>
-      <w:color w:val="8F5902"/>
-      <w:sz w:val="22"/>
-      <w:shd w:val="clear" w:color="auto" w:fill="F8F8F8"/>
     </w:rPr>
   </w:style>
   <w:style w:type="character" w:customStyle="1" w:styleId="WarningTok">
     <w:name w:val="WarningTok"/>
     <w:basedOn w:val="VerbatimChar"/>
     <w:rPr>
-      <w:rFonts w:ascii="Consolas" w:hAnsi="Consolas"/>
+      <w:color w:val="8f5902"/>
+      <w:shd w:val="clear" w:fill="f8f8f8"/>
       <w:b/>
       <w:i/>
-      <w:color w:val="8F5902"/>
-      <w:sz w:val="22"/>
-      <w:shd w:val="clear" w:color="auto" w:fill="F8F8F8"/>
     </w:rPr>
   </w:style>
   <w:style w:type="character" w:customStyle="1" w:styleId="AlertTok">
     <w:name w:val="AlertTok"/>
     <w:basedOn w:val="VerbatimChar"/>
     <w:rPr>
-      <w:rFonts w:ascii="Consolas" w:hAnsi="Consolas"/>
-      <w:color w:val="EF2929"/>
-      <w:sz w:val="22"/>
-      <w:shd w:val="clear" w:color="auto" w:fill="F8F8F8"/>
+      <w:color w:val="ef2929"/>
+      <w:shd w:val="clear" w:fill="f8f8f8"/>
     </w:rPr>
   </w:style>
   <w:style w:type="character" w:customStyle="1" w:styleId="ErrorTok">
     <w:name w:val="ErrorTok"/>
     <w:basedOn w:val="VerbatimChar"/>
     <w:rPr>
-      <w:rFonts w:ascii="Consolas" w:hAnsi="Consolas"/>
+      <w:color w:val="a40000"/>
+      <w:shd w:val="clear" w:fill="f8f8f8"/>
       <w:b/>
-      <w:color w:val="A40000"/>
-      <w:sz w:val="22"/>
-      <w:shd w:val="clear" w:color="auto" w:fill="F8F8F8"/>
     </w:rPr>
   </w:style>
   <w:style w:type="character" w:customStyle="1" w:styleId="NormalTok">
     <w:name w:val="NormalTok"/>
     <w:basedOn w:val="VerbatimChar"/>
     <w:rPr>
-      <w:rFonts w:ascii="Consolas" w:hAnsi="Consolas"/>
-      <w:sz w:val="22"/>
-      <w:shd w:val="clear" w:color="auto" w:fill="F8F8F8"/>
+      <w:shd w:val="clear" w:fill="f8f8f8"/>
     </w:rPr>
   </w:style>
 </w:styles>
